--- a/01_SafetyPlan_LaneAssistance_Template.docx
+++ b/01_SafetyPlan_LaneAssistance_Template.docx
@@ -992,21 +992,7 @@
                 <w:color w:val="1155CC"/>
                 <w:u w:val="single"/>
               </w:rPr>
-              <w:t xml:space="preserve">Table </w:t>
-            </w:r>
-            <w:r>
-              <w:rPr>
-                <w:color w:val="1155CC"/>
-                <w:u w:val="single"/>
-              </w:rPr>
-              <w:t>o</w:t>
-            </w:r>
-            <w:r>
-              <w:rPr>
-                <w:color w:val="1155CC"/>
-                <w:u w:val="single"/>
-              </w:rPr>
-              <w:t>f Contents</w:t>
+              <w:t>Table of Contents</w:t>
             </w:r>
           </w:hyperlink>
         </w:p>
@@ -1329,7 +1315,30 @@
         <w:t>[Instructions: Answer what is the purpose of a safety plan?]</w:t>
       </w:r>
     </w:p>
-    <w:p/>
+    <w:p>
+      <w:pPr>
+        <w:rPr>
+          <w:b/>
+          <w:color w:val="B7B7B7"/>
+        </w:rPr>
+      </w:pPr>
+    </w:p>
+    <w:p>
+      <w:r>
+        <w:t>A Safety plan provides an overall framework for a functional safety project.</w:t>
+      </w:r>
+      <w:r>
+        <w:t xml:space="preserve"> The purpose of this safety plan is to provide an overall framework for the Lane Assistance item, and to assign roles and responsibilities functional safety items.</w:t>
+      </w:r>
+    </w:p>
+    <w:p>
+      <w:r>
+        <w:t xml:space="preserve"> </w:t>
+      </w:r>
+      <w:r>
+        <w:tab/>
+      </w:r>
+    </w:p>
     <w:p>
       <w:pPr>
         <w:pStyle w:val="Heading2"/>
@@ -1466,6 +1475,7 @@
       <w:bookmarkStart w:id="13" w:name="_t6m96u2v69wo" w:colFirst="0" w:colLast="0"/>
       <w:bookmarkEnd w:id="13"/>
       <w:r>
+        <w:lastRenderedPageBreak/>
         <w:t>Item Definition</w:t>
       </w:r>
     </w:p>
@@ -1482,164 +1492,795 @@
           <w:b/>
           <w:color w:val="B7B7B7"/>
         </w:rPr>
+        <w:t xml:space="preserve">[Instructions: </w:t>
+      </w:r>
+    </w:p>
+    <w:p>
+      <w:pPr>
+        <w:rPr>
+          <w:b/>
+          <w:color w:val="B7B7B7"/>
+        </w:rPr>
+      </w:pPr>
+    </w:p>
+    <w:p>
+      <w:pPr>
+        <w:rPr>
+          <w:b/>
+          <w:color w:val="B7B7B7"/>
+        </w:rPr>
+      </w:pPr>
+      <w:r>
+        <w:rPr>
+          <w:b/>
+          <w:color w:val="B7B7B7"/>
+        </w:rPr>
+        <w:t>REQUIRED</w:t>
+      </w:r>
+    </w:p>
+    <w:p>
+      <w:pPr>
+        <w:rPr>
+          <w:b/>
+          <w:color w:val="B7B7B7"/>
+        </w:rPr>
+      </w:pPr>
+    </w:p>
+    <w:p>
+      <w:pPr>
+        <w:rPr>
+          <w:b/>
+          <w:color w:val="B7B7B7"/>
+        </w:rPr>
+      </w:pPr>
+      <w:r>
+        <w:rPr>
+          <w:b/>
+          <w:color w:val="B7B7B7"/>
+        </w:rPr>
+        <w:t>Discuss these key points about the system:</w:t>
+      </w:r>
+    </w:p>
+    <w:p>
+      <w:pPr>
+        <w:rPr>
+          <w:b/>
+          <w:color w:val="B7B7B7"/>
+        </w:rPr>
+      </w:pPr>
+    </w:p>
+    <w:p>
+      <w:pPr>
+        <w:rPr>
+          <w:b/>
+          <w:color w:val="B7B7B7"/>
+        </w:rPr>
+      </w:pPr>
+    </w:p>
+    <w:p>
+      <w:pPr>
+        <w:rPr>
+          <w:b/>
+          <w:color w:val="B7B7B7"/>
+        </w:rPr>
+      </w:pPr>
+      <w:r>
+        <w:rPr>
+          <w:b/>
+          <w:color w:val="B7B7B7"/>
+        </w:rPr>
+        <w:t>What is the item in question, and what does the item do?</w:t>
+      </w:r>
+    </w:p>
+    <w:p>
+      <w:pPr>
+        <w:rPr>
+          <w:b/>
+          <w:color w:val="B7B7B7"/>
+        </w:rPr>
+      </w:pPr>
+    </w:p>
+    <w:p>
+      <w:pPr>
+        <w:rPr>
+          <w:color w:val="auto"/>
+        </w:rPr>
+      </w:pPr>
+      <w:r>
+        <w:rPr>
+          <w:color w:val="auto"/>
+        </w:rPr>
+        <w:t xml:space="preserve">The name of item under consideration in this functional safety module is </w:t>
+      </w:r>
+      <w:r>
+        <w:rPr>
+          <w:b/>
+          <w:color w:val="auto"/>
+        </w:rPr>
+        <w:t>Lane Assistance System</w:t>
+      </w:r>
+      <w:r>
+        <w:rPr>
+          <w:b/>
+          <w:color w:val="auto"/>
+        </w:rPr>
+        <w:t>.</w:t>
+      </w:r>
+      <w:r>
+        <w:rPr>
+          <w:b/>
+          <w:color w:val="auto"/>
+        </w:rPr>
+        <w:t xml:space="preserve"> </w:t>
+      </w:r>
+      <w:r>
+        <w:rPr>
+          <w:color w:val="auto"/>
+        </w:rPr>
+        <w:t>The Lane Assistance item alerts the driver that the vehicle has accidentally departed its lane, and attempts to steer the vehicle back towards the center of the lane.</w:t>
+      </w:r>
+      <w:bookmarkStart w:id="14" w:name="_GoBack"/>
+      <w:bookmarkEnd w:id="14"/>
+      <w:r>
+        <w:rPr>
+          <w:color w:val="auto"/>
+        </w:rPr>
+        <w:t xml:space="preserve"> </w:t>
+      </w:r>
+    </w:p>
+    <w:p>
+      <w:pPr>
+        <w:rPr>
+          <w:b/>
+          <w:color w:val="B7B7B7"/>
+        </w:rPr>
+      </w:pPr>
+    </w:p>
+    <w:p>
+      <w:pPr>
+        <w:rPr>
+          <w:b/>
+          <w:color w:val="B7B7B7"/>
+        </w:rPr>
+      </w:pPr>
+      <w:r>
+        <w:rPr>
+          <w:b/>
+          <w:color w:val="B7B7B7"/>
+        </w:rPr>
+        <w:t xml:space="preserve">What are its two main functions? How do they work? </w:t>
+      </w:r>
+    </w:p>
+    <w:p>
+      <w:pPr>
+        <w:rPr>
+          <w:b/>
+          <w:color w:val="B7B7B7"/>
+        </w:rPr>
+      </w:pPr>
+    </w:p>
+    <w:p>
+      <w:pPr>
+        <w:rPr>
+          <w:color w:val="auto"/>
+        </w:rPr>
+      </w:pPr>
+      <w:r>
+        <w:rPr>
+          <w:color w:val="auto"/>
+        </w:rPr>
+        <w:t>A</w:t>
+      </w:r>
+      <w:r>
+        <w:rPr>
+          <w:color w:val="auto"/>
+        </w:rPr>
+        <w:t xml:space="preserve"> </w:t>
+      </w:r>
+      <w:r>
+        <w:rPr>
+          <w:b/>
+          <w:color w:val="auto"/>
+        </w:rPr>
+        <w:t>Lane Assistance System</w:t>
+      </w:r>
+      <w:r>
+        <w:rPr>
+          <w:b/>
+          <w:color w:val="auto"/>
+        </w:rPr>
+        <w:t xml:space="preserve"> </w:t>
+      </w:r>
+      <w:r>
+        <w:rPr>
+          <w:color w:val="auto"/>
+        </w:rPr>
+        <w:t>has two main function:</w:t>
+      </w:r>
+    </w:p>
+    <w:p>
+      <w:pPr>
+        <w:pStyle w:val="ListParagraph"/>
+        <w:numPr>
+          <w:ilvl w:val="0"/>
+          <w:numId w:val="5"/>
+        </w:numPr>
+        <w:rPr>
+          <w:color w:val="auto"/>
+        </w:rPr>
+      </w:pPr>
+      <w:r>
+        <w:rPr>
+          <w:rFonts w:ascii="Helvetica" w:hAnsi="Helvetica" w:cs="Helvetica"/>
+          <w:b/>
+          <w:color w:val="auto"/>
+          <w:shd w:val="clear" w:color="auto" w:fill="FFFFFF"/>
+        </w:rPr>
+        <w:t>Lane Departure Warning:</w:t>
+      </w:r>
+      <w:r>
+        <w:rPr>
+          <w:rFonts w:ascii="Helvetica" w:hAnsi="Helvetica" w:cs="Helvetica"/>
+          <w:color w:val="auto"/>
+          <w:shd w:val="clear" w:color="auto" w:fill="FFFFFF"/>
+        </w:rPr>
+        <w:t xml:space="preserve"> Lane Departure Warning is functionality that vibrates the steering wheel when the driver drifts away from center. Thus Lane Departure Warning helps driver to take appropriate action immediately.</w:t>
+      </w:r>
+      <w:r>
+        <w:rPr>
+          <w:rFonts w:ascii="Helvetica" w:hAnsi="Helvetica" w:cs="Helvetica"/>
+          <w:color w:val="4F4F4F"/>
+          <w:shd w:val="clear" w:color="auto" w:fill="FFFFFF"/>
+        </w:rPr>
+        <w:t xml:space="preserve"> </w:t>
+      </w:r>
+      <w:r>
+        <w:rPr>
+          <w:rFonts w:ascii="Helvetica" w:hAnsi="Helvetica" w:cs="Helvetica"/>
+          <w:color w:val="auto"/>
+          <w:shd w:val="clear" w:color="auto" w:fill="FFFFFF"/>
+        </w:rPr>
+        <w:t>T</w:t>
+      </w:r>
+      <w:r>
+        <w:rPr>
+          <w:rFonts w:ascii="Helvetica" w:hAnsi="Helvetica" w:cs="Helvetica"/>
+          <w:color w:val="auto"/>
+          <w:shd w:val="clear" w:color="auto" w:fill="FFFFFF"/>
+        </w:rPr>
+        <w:t>he lane departure warning function shall apply an oscillating steering torque to provide the driver a haptic feedback</w:t>
+      </w:r>
+      <w:r>
+        <w:rPr>
+          <w:rFonts w:ascii="Helvetica" w:hAnsi="Helvetica" w:cs="Helvetica"/>
+          <w:color w:val="auto"/>
+          <w:shd w:val="clear" w:color="auto" w:fill="FFFFFF"/>
+        </w:rPr>
+        <w:t>.</w:t>
+      </w:r>
+    </w:p>
+    <w:p>
+      <w:pPr>
+        <w:pStyle w:val="ListParagraph"/>
+        <w:numPr>
+          <w:ilvl w:val="0"/>
+          <w:numId w:val="5"/>
+        </w:numPr>
+        <w:rPr>
+          <w:b/>
+          <w:color w:val="auto"/>
+        </w:rPr>
+      </w:pPr>
+      <w:r>
+        <w:rPr>
+          <w:rFonts w:ascii="Helvetica" w:hAnsi="Helvetica" w:cs="Helvetica"/>
+          <w:b/>
+          <w:color w:val="auto"/>
+          <w:shd w:val="clear" w:color="auto" w:fill="FAFBFC"/>
+        </w:rPr>
+        <w:t>Lane Keeping Assistance:</w:t>
+      </w:r>
+      <w:r>
+        <w:rPr>
+          <w:rFonts w:ascii="Helvetica" w:hAnsi="Helvetica" w:cs="Helvetica"/>
+          <w:b/>
+          <w:color w:val="auto"/>
+          <w:shd w:val="clear" w:color="auto" w:fill="FAFBFC"/>
+        </w:rPr>
+        <w:t xml:space="preserve"> </w:t>
+      </w:r>
+      <w:r>
+        <w:rPr>
+          <w:rFonts w:ascii="Helvetica" w:hAnsi="Helvetica" w:cs="Helvetica"/>
+          <w:color w:val="auto"/>
+          <w:shd w:val="clear" w:color="auto" w:fill="FAFBFC"/>
+        </w:rPr>
+        <w:t>Lane Keeping Assistance</w:t>
+      </w:r>
+      <w:r>
+        <w:rPr>
+          <w:rFonts w:ascii="Helvetica" w:hAnsi="Helvetica" w:cs="Helvetica"/>
+          <w:color w:val="auto"/>
+          <w:shd w:val="clear" w:color="auto" w:fill="FAFBFC"/>
+        </w:rPr>
+        <w:t xml:space="preserve"> is functionality that turns the steering wheel back towards the center of the lane if driver starts to drift away from </w:t>
+      </w:r>
+      <w:r>
+        <w:rPr>
+          <w:rFonts w:ascii="Helvetica" w:hAnsi="Helvetica" w:cs="Helvetica"/>
+          <w:color w:val="auto"/>
+          <w:shd w:val="clear" w:color="auto" w:fill="FAFBFC"/>
+        </w:rPr>
+        <w:t>center</w:t>
+      </w:r>
+      <w:r>
+        <w:rPr>
+          <w:rFonts w:ascii="Helvetica" w:hAnsi="Helvetica" w:cs="Helvetica"/>
+          <w:color w:val="auto"/>
+          <w:shd w:val="clear" w:color="auto" w:fill="FAFBFC"/>
+        </w:rPr>
+        <w:t>.</w:t>
+      </w:r>
+      <w:r>
+        <w:rPr>
+          <w:rFonts w:ascii="Helvetica" w:hAnsi="Helvetica" w:cs="Helvetica"/>
+          <w:color w:val="auto"/>
+          <w:shd w:val="clear" w:color="auto" w:fill="FFFFFF"/>
+        </w:rPr>
+        <w:t xml:space="preserve"> The</w:t>
+      </w:r>
+      <w:r>
+        <w:rPr>
+          <w:rFonts w:ascii="Helvetica" w:hAnsi="Helvetica" w:cs="Helvetica"/>
+          <w:color w:val="auto"/>
+          <w:shd w:val="clear" w:color="auto" w:fill="FFFFFF"/>
+        </w:rPr>
+        <w:t xml:space="preserve"> lane keeping assistance function shall apply the steering torque when active in order to stay in ego lane</w:t>
+      </w:r>
+      <w:r>
+        <w:rPr>
+          <w:rFonts w:ascii="Helvetica" w:hAnsi="Helvetica" w:cs="Helvetica"/>
+          <w:color w:val="auto"/>
+          <w:shd w:val="clear" w:color="auto" w:fill="FFFFFF"/>
+        </w:rPr>
+        <w:t>.</w:t>
+      </w:r>
+    </w:p>
+    <w:p>
+      <w:pPr>
+        <w:rPr>
+          <w:b/>
+          <w:color w:val="B7B7B7"/>
+        </w:rPr>
+      </w:pPr>
+    </w:p>
+    <w:p>
+      <w:pPr>
+        <w:rPr>
+          <w:b/>
+          <w:color w:val="B7B7B7"/>
+        </w:rPr>
+      </w:pPr>
+      <w:r>
+        <w:rPr>
+          <w:b/>
+          <w:color w:val="B7B7B7"/>
+        </w:rPr>
+        <w:t>Which subsystems are responsible for each function?</w:t>
+      </w:r>
+    </w:p>
+    <w:p>
+      <w:pPr>
+        <w:rPr>
+          <w:rFonts w:ascii="Helvetica" w:hAnsi="Helvetica" w:cs="Helvetica"/>
+          <w:color w:val="auto"/>
+          <w:shd w:val="clear" w:color="auto" w:fill="FFFFFF"/>
+        </w:rPr>
+      </w:pPr>
+      <w:r>
+        <w:rPr>
+          <w:rFonts w:ascii="Helvetica" w:hAnsi="Helvetica" w:cs="Helvetica"/>
+          <w:color w:val="auto"/>
+          <w:shd w:val="clear" w:color="auto" w:fill="FFFFFF"/>
+        </w:rPr>
+        <w:t>The item boundary was drawn to include three sub-systems:</w:t>
+      </w:r>
+    </w:p>
+    <w:p>
+      <w:pPr>
+        <w:pStyle w:val="ListParagraph"/>
+        <w:numPr>
+          <w:ilvl w:val="0"/>
+          <w:numId w:val="7"/>
+        </w:numPr>
+        <w:rPr>
+          <w:b/>
+          <w:color w:val="auto"/>
+        </w:rPr>
+      </w:pPr>
+      <w:r>
+        <w:rPr>
+          <w:b/>
+          <w:color w:val="auto"/>
+        </w:rPr>
+        <w:t>Camera system</w:t>
+      </w:r>
+      <w:r>
+        <w:rPr>
+          <w:b/>
+          <w:color w:val="auto"/>
+        </w:rPr>
+        <w:t xml:space="preserve">: </w:t>
+      </w:r>
+      <w:r>
+        <w:rPr>
+          <w:color w:val="auto"/>
+        </w:rPr>
+        <w:t>The Camera System is composed of two components:</w:t>
+      </w:r>
+    </w:p>
+    <w:p>
+      <w:pPr>
+        <w:pStyle w:val="ListParagraph"/>
+        <w:numPr>
+          <w:ilvl w:val="0"/>
+          <w:numId w:val="8"/>
+        </w:numPr>
+        <w:rPr>
+          <w:b/>
+          <w:color w:val="auto"/>
+        </w:rPr>
+      </w:pPr>
+      <w:r>
+        <w:rPr>
+          <w:b/>
+          <w:color w:val="auto"/>
+        </w:rPr>
+        <w:t>Camera Sensor</w:t>
+      </w:r>
+    </w:p>
+    <w:p>
+      <w:pPr>
+        <w:pStyle w:val="ListParagraph"/>
+        <w:numPr>
+          <w:ilvl w:val="0"/>
+          <w:numId w:val="8"/>
+        </w:numPr>
+        <w:rPr>
+          <w:b/>
+          <w:color w:val="auto"/>
+        </w:rPr>
+      </w:pPr>
+      <w:r>
+        <w:rPr>
+          <w:b/>
+          <w:color w:val="auto"/>
+        </w:rPr>
+        <w:t xml:space="preserve">Camera Sensor </w:t>
+      </w:r>
+      <w:r>
+        <w:rPr>
+          <w:b/>
+          <w:color w:val="auto"/>
+        </w:rPr>
+        <w:t>ECU (</w:t>
+      </w:r>
+      <w:r>
+        <w:rPr>
+          <w:b/>
+          <w:color w:val="auto"/>
+        </w:rPr>
+        <w:t xml:space="preserve">Electronic </w:t>
+      </w:r>
+      <w:r>
+        <w:rPr>
+          <w:b/>
+          <w:color w:val="auto"/>
+        </w:rPr>
+        <w:t>Control Unit</w:t>
+      </w:r>
+      <w:r>
+        <w:rPr>
+          <w:b/>
+          <w:color w:val="auto"/>
+        </w:rPr>
+        <w:t>)</w:t>
+      </w:r>
+    </w:p>
+    <w:p>
+      <w:pPr>
+        <w:ind w:left="360"/>
+        <w:rPr>
+          <w:color w:val="auto"/>
+        </w:rPr>
+      </w:pPr>
+      <w:r>
+        <w:rPr>
+          <w:color w:val="auto"/>
+        </w:rPr>
+        <w:t xml:space="preserve">The camera system helps </w:t>
+      </w:r>
+      <w:r>
+        <w:rPr>
+          <w:color w:val="auto"/>
+        </w:rPr>
+        <w:t>in lane keeping assistance.</w:t>
+      </w:r>
+    </w:p>
+    <w:p>
+      <w:pPr>
+        <w:pStyle w:val="ListParagraph"/>
+        <w:numPr>
+          <w:ilvl w:val="0"/>
+          <w:numId w:val="7"/>
+        </w:numPr>
+        <w:rPr>
+          <w:b/>
+          <w:color w:val="auto"/>
+        </w:rPr>
+      </w:pPr>
+      <w:r>
+        <w:rPr>
+          <w:b/>
+          <w:color w:val="auto"/>
+        </w:rPr>
+        <w:t>Electronic Po</w:t>
+      </w:r>
+      <w:r>
+        <w:rPr>
+          <w:b/>
+          <w:color w:val="auto"/>
+        </w:rPr>
+        <w:t>wer Steering syste</w:t>
+      </w:r>
+      <w:r>
+        <w:rPr>
+          <w:b/>
+          <w:color w:val="auto"/>
+        </w:rPr>
+        <w:t>m</w:t>
+      </w:r>
+      <w:r>
+        <w:rPr>
+          <w:b/>
+          <w:color w:val="auto"/>
+        </w:rPr>
+        <w:t xml:space="preserve">: </w:t>
+      </w:r>
+      <w:r>
+        <w:rPr>
+          <w:color w:val="auto"/>
+        </w:rPr>
+        <w:t xml:space="preserve">The </w:t>
+      </w:r>
+      <w:r>
+        <w:rPr>
+          <w:color w:val="auto"/>
+        </w:rPr>
+        <w:t>Electronic Power Steering system</w:t>
+      </w:r>
+      <w:r>
+        <w:rPr>
+          <w:color w:val="auto"/>
+        </w:rPr>
+        <w:t xml:space="preserve"> is composed of three components:</w:t>
+      </w:r>
+    </w:p>
+    <w:p>
+      <w:pPr>
+        <w:pStyle w:val="ListParagraph"/>
+        <w:numPr>
+          <w:ilvl w:val="0"/>
+          <w:numId w:val="11"/>
+        </w:numPr>
+        <w:rPr>
+          <w:b/>
+          <w:color w:val="auto"/>
+        </w:rPr>
+      </w:pPr>
+      <w:r>
+        <w:rPr>
+          <w:b/>
+          <w:color w:val="auto"/>
+        </w:rPr>
+        <w:t>Driver Steering Torque Sensor</w:t>
+      </w:r>
+    </w:p>
+    <w:p>
+      <w:pPr>
+        <w:pStyle w:val="ListParagraph"/>
+        <w:numPr>
+          <w:ilvl w:val="0"/>
+          <w:numId w:val="11"/>
+        </w:numPr>
+        <w:rPr>
+          <w:b/>
+          <w:color w:val="auto"/>
+        </w:rPr>
+      </w:pPr>
+      <w:r>
+        <w:rPr>
+          <w:b/>
+          <w:color w:val="auto"/>
+        </w:rPr>
+        <w:t>Electronic Power Steering ECU</w:t>
+      </w:r>
+    </w:p>
+    <w:p>
+      <w:pPr>
+        <w:pStyle w:val="ListParagraph"/>
+        <w:numPr>
+          <w:ilvl w:val="0"/>
+          <w:numId w:val="11"/>
+        </w:numPr>
+        <w:rPr>
+          <w:b/>
+          <w:color w:val="auto"/>
+        </w:rPr>
+      </w:pPr>
+      <w:r>
+        <w:rPr>
+          <w:b/>
+          <w:color w:val="auto"/>
+        </w:rPr>
+        <w:t>Motor Providing Torque to Steering Wheel</w:t>
+      </w:r>
+    </w:p>
+    <w:p>
+      <w:pPr>
+        <w:ind w:left="360"/>
+        <w:rPr>
+          <w:color w:val="auto"/>
+        </w:rPr>
+      </w:pPr>
+      <w:r>
+        <w:rPr>
+          <w:color w:val="auto"/>
+        </w:rPr>
+        <w:t xml:space="preserve">The electronic power steering system helps in </w:t>
+      </w:r>
+      <w:r>
+        <w:rPr>
+          <w:color w:val="auto"/>
+        </w:rPr>
+        <w:t>both lane keeping assistance as</w:t>
+      </w:r>
+      <w:r>
+        <w:rPr>
+          <w:b/>
+          <w:color w:val="auto"/>
+        </w:rPr>
+        <w:t xml:space="preserve"> </w:t>
+      </w:r>
+      <w:r>
+        <w:rPr>
+          <w:color w:val="auto"/>
+        </w:rPr>
+        <w:t>well as lane departure warning.</w:t>
+      </w:r>
+    </w:p>
+    <w:p>
+      <w:pPr>
+        <w:pStyle w:val="ListParagraph"/>
+        <w:numPr>
+          <w:ilvl w:val="0"/>
+          <w:numId w:val="7"/>
+        </w:numPr>
+        <w:rPr>
+          <w:b/>
+          <w:color w:val="auto"/>
+        </w:rPr>
+      </w:pPr>
+      <w:r>
+        <w:rPr>
+          <w:b/>
+          <w:color w:val="auto"/>
+        </w:rPr>
+        <w:t>Car Display system</w:t>
+      </w:r>
+      <w:r>
+        <w:rPr>
+          <w:b/>
+          <w:color w:val="auto"/>
+        </w:rPr>
+        <w:t>:</w:t>
+      </w:r>
+      <w:r>
+        <w:rPr>
+          <w:b/>
+          <w:color w:val="auto"/>
+        </w:rPr>
+        <w:t xml:space="preserve"> </w:t>
+      </w:r>
+      <w:r>
+        <w:rPr>
+          <w:color w:val="auto"/>
+        </w:rPr>
+        <w:t>The Car Display system</w:t>
+      </w:r>
+      <w:r>
+        <w:rPr>
+          <w:b/>
+          <w:color w:val="auto"/>
+        </w:rPr>
+        <w:t xml:space="preserve"> </w:t>
+      </w:r>
+      <w:r>
+        <w:rPr>
+          <w:color w:val="auto"/>
+        </w:rPr>
+        <w:t>is composed of two components</w:t>
+      </w:r>
+    </w:p>
+    <w:p>
+      <w:pPr>
+        <w:pStyle w:val="ListParagraph"/>
+        <w:numPr>
+          <w:ilvl w:val="0"/>
+          <w:numId w:val="12"/>
+        </w:numPr>
+        <w:rPr>
+          <w:b/>
+          <w:color w:val="auto"/>
+        </w:rPr>
+      </w:pPr>
+      <w:r>
+        <w:rPr>
+          <w:b/>
+          <w:color w:val="auto"/>
+        </w:rPr>
+        <w:t>Car Display ECU</w:t>
+      </w:r>
+    </w:p>
+    <w:p>
+      <w:pPr>
+        <w:pStyle w:val="ListParagraph"/>
+        <w:numPr>
+          <w:ilvl w:val="0"/>
+          <w:numId w:val="12"/>
+        </w:numPr>
+        <w:rPr>
+          <w:b/>
+          <w:color w:val="auto"/>
+        </w:rPr>
+      </w:pPr>
+      <w:r>
+        <w:rPr>
+          <w:b/>
+          <w:color w:val="auto"/>
+        </w:rPr>
+        <w:t>Car Display</w:t>
+      </w:r>
+    </w:p>
+    <w:p>
+      <w:pPr>
+        <w:rPr>
+          <w:color w:val="auto"/>
+        </w:rPr>
+      </w:pPr>
+      <w:r>
+        <w:rPr>
+          <w:b/>
+          <w:color w:val="auto"/>
+        </w:rPr>
         <w:lastRenderedPageBreak/>
-        <w:t xml:space="preserve">[Instructions: </w:t>
-      </w:r>
-    </w:p>
-    <w:p>
-      <w:pPr>
-        <w:rPr>
-          <w:b/>
-          <w:color w:val="B7B7B7"/>
-        </w:rPr>
-      </w:pPr>
-    </w:p>
-    <w:p>
-      <w:pPr>
-        <w:rPr>
-          <w:b/>
-          <w:color w:val="B7B7B7"/>
-        </w:rPr>
-      </w:pPr>
-      <w:r>
-        <w:rPr>
-          <w:b/>
-          <w:color w:val="B7B7B7"/>
-        </w:rPr>
-        <w:t>REQUIRED</w:t>
-      </w:r>
-    </w:p>
-    <w:p>
-      <w:pPr>
-        <w:rPr>
-          <w:b/>
-          <w:color w:val="B7B7B7"/>
-        </w:rPr>
-      </w:pPr>
-    </w:p>
-    <w:p>
-      <w:pPr>
-        <w:rPr>
-          <w:b/>
-          <w:color w:val="B7B7B7"/>
-        </w:rPr>
-      </w:pPr>
-      <w:r>
-        <w:rPr>
-          <w:b/>
-          <w:color w:val="B7B7B7"/>
-        </w:rPr>
-        <w:t>Discuss these key points about the system:</w:t>
-      </w:r>
-    </w:p>
-    <w:p>
-      <w:pPr>
-        <w:rPr>
-          <w:b/>
-          <w:color w:val="B7B7B7"/>
-        </w:rPr>
-      </w:pPr>
-    </w:p>
-    <w:p>
-      <w:pPr>
-        <w:rPr>
-          <w:b/>
-          <w:color w:val="B7B7B7"/>
-        </w:rPr>
-      </w:pPr>
-    </w:p>
-    <w:p>
-      <w:pPr>
-        <w:rPr>
-          <w:b/>
-          <w:color w:val="B7B7B7"/>
-        </w:rPr>
-      </w:pPr>
-      <w:r>
-        <w:rPr>
-          <w:b/>
-          <w:color w:val="B7B7B7"/>
-        </w:rPr>
-        <w:t>What is the item in question, and what does the item do?</w:t>
-      </w:r>
-    </w:p>
-    <w:p>
-      <w:pPr>
-        <w:rPr>
-          <w:b/>
-          <w:color w:val="B7B7B7"/>
-        </w:rPr>
-      </w:pPr>
-    </w:p>
-    <w:p>
-      <w:pPr>
-        <w:rPr>
-          <w:b/>
-          <w:color w:val="B7B7B7"/>
-        </w:rPr>
-      </w:pPr>
-    </w:p>
-    <w:p>
-      <w:pPr>
-        <w:rPr>
-          <w:b/>
-          <w:color w:val="B7B7B7"/>
-        </w:rPr>
-      </w:pPr>
-    </w:p>
-    <w:p>
-      <w:pPr>
-        <w:rPr>
-          <w:b/>
-          <w:color w:val="B7B7B7"/>
-        </w:rPr>
-      </w:pPr>
-      <w:r>
-        <w:rPr>
-          <w:b/>
-          <w:color w:val="B7B7B7"/>
-        </w:rPr>
-        <w:t xml:space="preserve">What are its two main functions? How do they work? </w:t>
-      </w:r>
-    </w:p>
-    <w:p>
-      <w:pPr>
-        <w:rPr>
-          <w:b/>
-          <w:color w:val="B7B7B7"/>
-        </w:rPr>
-      </w:pPr>
-    </w:p>
-    <w:p>
-      <w:pPr>
-        <w:rPr>
-          <w:b/>
-          <w:color w:val="B7B7B7"/>
-        </w:rPr>
-      </w:pPr>
-    </w:p>
-    <w:p>
-      <w:pPr>
-        <w:rPr>
-          <w:b/>
-          <w:color w:val="B7B7B7"/>
-        </w:rPr>
-      </w:pPr>
-    </w:p>
-    <w:p>
-      <w:pPr>
-        <w:rPr>
-          <w:b/>
-          <w:color w:val="B7B7B7"/>
-        </w:rPr>
-      </w:pPr>
-      <w:r>
-        <w:rPr>
-          <w:b/>
-          <w:color w:val="B7B7B7"/>
-        </w:rPr>
-        <w:t>Which subsystems are responsible for each function?</w:t>
-      </w:r>
+        <w:t xml:space="preserve">    </w:t>
+      </w:r>
+      <w:r>
+        <w:rPr>
+          <w:color w:val="auto"/>
+        </w:rPr>
+        <w:t xml:space="preserve">The car display system helps to display lane departure warning. </w:t>
+      </w:r>
+    </w:p>
+    <w:p>
+      <w:pPr>
+        <w:pStyle w:val="ListParagraph"/>
+        <w:rPr>
+          <w:b/>
+          <w:color w:val="auto"/>
+        </w:rPr>
+      </w:pPr>
     </w:p>
     <w:p>
       <w:pPr>
@@ -1684,25 +2325,185 @@
       <w:pPr>
         <w:rPr>
           <w:b/>
-          <w:color w:val="B7B7B7"/>
-        </w:rPr>
-      </w:pPr>
-    </w:p>
-    <w:p>
-      <w:pPr>
-        <w:rPr>
-          <w:b/>
-          <w:color w:val="B7B7B7"/>
-        </w:rPr>
-      </w:pPr>
-    </w:p>
-    <w:p>
-      <w:pPr>
-        <w:rPr>
-          <w:b/>
-          <w:color w:val="B7B7B7"/>
-        </w:rPr>
-      </w:pPr>
+          <w:color w:val="auto"/>
+        </w:rPr>
+      </w:pPr>
+    </w:p>
+    <w:p>
+      <w:pPr>
+        <w:rPr>
+          <w:b/>
+          <w:color w:val="auto"/>
+        </w:rPr>
+      </w:pPr>
+      <w:r>
+        <w:rPr>
+          <w:b/>
+          <w:color w:val="auto"/>
+        </w:rPr>
+        <w:t>Lane Assistance System Boundary:</w:t>
+      </w:r>
+    </w:p>
+    <w:p>
+      <w:pPr>
+        <w:rPr>
+          <w:b/>
+          <w:color w:val="B7B7B7"/>
+        </w:rPr>
+      </w:pPr>
+    </w:p>
+    <w:p>
+      <w:pPr>
+        <w:rPr>
+          <w:b/>
+          <w:color w:val="B7B7B7"/>
+        </w:rPr>
+      </w:pPr>
+      <w:r>
+        <w:rPr>
+          <w:b/>
+          <w:noProof/>
+          <w:color w:val="B7B7B7"/>
+          <w:lang w:val="en-US"/>
+        </w:rPr>
+        <w:drawing>
+          <wp:inline distT="0" distB="0" distL="0" distR="0" wp14:anchorId="4340FA55" wp14:editId="2ED067BF">
+            <wp:extent cx="5943600" cy="3343275"/>
+            <wp:effectExtent l="0" t="0" r="0" b="9525"/>
+            <wp:docPr id="4" name="Picture 4" descr="D:\Projects\Project#12\CarND-Functional-Safety-Project-master\CarND-Functional-Safety-Project-master\Architecture_Diagrams\graphic_asset_2.png"/>
+            <wp:cNvGraphicFramePr>
+              <a:graphicFrameLocks xmlns:a="http://schemas.openxmlformats.org/drawingml/2006/main" noChangeAspect="1"/>
+            </wp:cNvGraphicFramePr>
+            <a:graphic xmlns:a="http://schemas.openxmlformats.org/drawingml/2006/main">
+              <a:graphicData uri="http://schemas.openxmlformats.org/drawingml/2006/picture">
+                <pic:pic xmlns:pic="http://schemas.openxmlformats.org/drawingml/2006/picture">
+                  <pic:nvPicPr>
+                    <pic:cNvPr id="0" name="Picture 2" descr="D:\Projects\Project#12\CarND-Functional-Safety-Project-master\CarND-Functional-Safety-Project-master\Architecture_Diagrams\graphic_asset_2.png"/>
+                    <pic:cNvPicPr>
+                      <a:picLocks noChangeAspect="1" noChangeArrowheads="1"/>
+                    </pic:cNvPicPr>
+                  </pic:nvPicPr>
+                  <pic:blipFill>
+                    <a:blip r:embed="rId12" cstate="print">
+                      <a:extLst>
+                        <a:ext uri="{28A0092B-C50C-407E-A947-70E740481C1C}">
+                          <a14:useLocalDpi xmlns:a14="http://schemas.microsoft.com/office/drawing/2010/main" val="0"/>
+                        </a:ext>
+                      </a:extLst>
+                    </a:blip>
+                    <a:srcRect/>
+                    <a:stretch>
+                      <a:fillRect/>
+                    </a:stretch>
+                  </pic:blipFill>
+                  <pic:spPr bwMode="auto">
+                    <a:xfrm>
+                      <a:off x="0" y="0"/>
+                      <a:ext cx="5943600" cy="3343275"/>
+                    </a:xfrm>
+                    <a:prstGeom prst="rect">
+                      <a:avLst/>
+                    </a:prstGeom>
+                    <a:noFill/>
+                    <a:ln>
+                      <a:noFill/>
+                    </a:ln>
+                  </pic:spPr>
+                </pic:pic>
+              </a:graphicData>
+            </a:graphic>
+          </wp:inline>
+        </w:drawing>
+      </w:r>
+    </w:p>
+    <w:p>
+      <w:pPr>
+        <w:rPr>
+          <w:b/>
+          <w:color w:val="B7B7B7"/>
+        </w:rPr>
+      </w:pPr>
+    </w:p>
+    <w:p>
+      <w:pPr>
+        <w:rPr>
+          <w:color w:val="auto"/>
+        </w:rPr>
+      </w:pPr>
+      <w:r>
+        <w:rPr>
+          <w:color w:val="auto"/>
+        </w:rPr>
+        <w:t>T</w:t>
+      </w:r>
+      <w:r>
+        <w:rPr>
+          <w:color w:val="auto"/>
+        </w:rPr>
+        <w:t>he item boundary was drawn to include three sub-systems:</w:t>
+      </w:r>
+    </w:p>
+    <w:p>
+      <w:pPr>
+        <w:rPr>
+          <w:b/>
+          <w:color w:val="B7B7B7"/>
+        </w:rPr>
+      </w:pPr>
+    </w:p>
+    <w:p>
+      <w:pPr>
+        <w:pStyle w:val="ListParagraph"/>
+        <w:numPr>
+          <w:ilvl w:val="0"/>
+          <w:numId w:val="7"/>
+        </w:numPr>
+        <w:rPr>
+          <w:color w:val="auto"/>
+        </w:rPr>
+      </w:pPr>
+      <w:r>
+        <w:rPr>
+          <w:color w:val="auto"/>
+        </w:rPr>
+        <w:t>Camera system</w:t>
+      </w:r>
+    </w:p>
+    <w:p>
+      <w:pPr>
+        <w:pStyle w:val="ListParagraph"/>
+        <w:numPr>
+          <w:ilvl w:val="0"/>
+          <w:numId w:val="7"/>
+        </w:numPr>
+        <w:rPr>
+          <w:color w:val="auto"/>
+        </w:rPr>
+      </w:pPr>
+      <w:r>
+        <w:rPr>
+          <w:color w:val="auto"/>
+        </w:rPr>
+        <w:t>Electronic Power Steering system</w:t>
+      </w:r>
+    </w:p>
+    <w:p>
+      <w:pPr>
+        <w:pStyle w:val="ListParagraph"/>
+        <w:numPr>
+          <w:ilvl w:val="0"/>
+          <w:numId w:val="7"/>
+        </w:numPr>
+        <w:rPr>
+          <w:color w:val="auto"/>
+        </w:rPr>
+      </w:pPr>
+      <w:r>
+        <w:rPr>
+          <w:color w:val="auto"/>
+        </w:rPr>
+        <w:t>Car Display system</w:t>
+      </w:r>
     </w:p>
     <w:p>
       <w:pPr>
@@ -1760,17 +2561,8 @@
           <w:b/>
           <w:color w:val="B7B7B7"/>
         </w:rPr>
-        <w:t xml:space="preserve">Operational and Environmental Constraints. This could especially be limited to camera performance; lane lines are difficult to detect in snow, fog, </w:t>
-      </w:r>
-      <w:proofErr w:type="spellStart"/>
-      <w:r>
-        <w:rPr>
-          <w:b/>
-          <w:color w:val="B7B7B7"/>
-        </w:rPr>
-        <w:t>etc</w:t>
-      </w:r>
-      <w:proofErr w:type="spellEnd"/>
+        <w:t>Operational and Environmental Constraints. This could especially be limited to camera performance; lane lines are difficult to detect in snow, fog, etc</w:t>
+      </w:r>
     </w:p>
     <w:p>
       <w:pPr>
@@ -1855,6 +2647,7 @@
           <w:b/>
           <w:color w:val="B7B7B7"/>
         </w:rPr>
+        <w:lastRenderedPageBreak/>
         <w:t>]</w:t>
       </w:r>
     </w:p>
@@ -1864,15 +2657,15 @@
         <w:br w:type="page"/>
       </w:r>
     </w:p>
-    <w:p/>
     <w:p>
       <w:pPr>
         <w:pStyle w:val="Heading1"/>
         <w:contextualSpacing w:val="0"/>
       </w:pPr>
-      <w:bookmarkStart w:id="14" w:name="_km1cu1hyl182" w:colFirst="0" w:colLast="0"/>
-      <w:bookmarkEnd w:id="14"/>
-      <w:r>
+      <w:bookmarkStart w:id="15" w:name="_km1cu1hyl182" w:colFirst="0" w:colLast="0"/>
+      <w:bookmarkEnd w:id="15"/>
+      <w:r>
+        <w:lastRenderedPageBreak/>
         <w:t>Goals and Measures</w:t>
       </w:r>
     </w:p>
@@ -1881,8 +2674,8 @@
         <w:pStyle w:val="Heading2"/>
         <w:contextualSpacing w:val="0"/>
       </w:pPr>
-      <w:bookmarkStart w:id="15" w:name="_ww7fqc274i9y" w:colFirst="0" w:colLast="0"/>
-      <w:bookmarkEnd w:id="15"/>
+      <w:bookmarkStart w:id="16" w:name="_ww7fqc274i9y" w:colFirst="0" w:colLast="0"/>
+      <w:bookmarkEnd w:id="16"/>
       <w:r>
         <w:t>Goals</w:t>
       </w:r>
@@ -1903,12 +2696,67 @@
       </w:r>
     </w:p>
     <w:p>
+      <w:pPr>
+        <w:rPr>
+          <w:b/>
+          <w:color w:val="B7B7B7"/>
+        </w:rPr>
+      </w:pPr>
       <w:r>
         <w:rPr>
           <w:b/>
           <w:color w:val="B7B7B7"/>
         </w:rPr>
         <w:t>Describe the major goal of this project; what are we trying to accomplish by analyzing the lane assistance functions with ISO 26262?]</w:t>
+      </w:r>
+    </w:p>
+    <w:p>
+      <w:pPr>
+        <w:rPr>
+          <w:color w:val="auto"/>
+        </w:rPr>
+      </w:pPr>
+      <w:r>
+        <w:rPr>
+          <w:color w:val="auto"/>
+        </w:rPr>
+        <w:t>The major goal of this project:</w:t>
+      </w:r>
+    </w:p>
+    <w:p>
+      <w:pPr>
+        <w:pStyle w:val="ListParagraph"/>
+        <w:numPr>
+          <w:ilvl w:val="0"/>
+          <w:numId w:val="13"/>
+        </w:numPr>
+        <w:rPr>
+          <w:color w:val="auto"/>
+        </w:rPr>
+      </w:pPr>
+      <w:r>
+        <w:rPr>
+          <w:color w:val="auto"/>
+        </w:rPr>
+        <w:t>Identify high risk situations in Lane Assistance system</w:t>
+      </w:r>
+    </w:p>
+    <w:p>
+      <w:pPr>
+        <w:pStyle w:val="ListParagraph"/>
+        <w:numPr>
+          <w:ilvl w:val="0"/>
+          <w:numId w:val="13"/>
+        </w:numPr>
+        <w:rPr>
+          <w:color w:val="auto"/>
+        </w:rPr>
+      </w:pPr>
+      <w:r>
+        <w:rPr>
+          <w:color w:val="auto"/>
+        </w:rPr>
+        <w:t>Lower risk to reasonable which is acceptable by society.</w:t>
       </w:r>
     </w:p>
     <w:p>
@@ -1916,8 +2764,8 @@
         <w:pStyle w:val="Heading2"/>
         <w:contextualSpacing w:val="0"/>
       </w:pPr>
-      <w:bookmarkStart w:id="16" w:name="_v2rbrzjrkt9b" w:colFirst="0" w:colLast="0"/>
-      <w:bookmarkEnd w:id="16"/>
+      <w:bookmarkStart w:id="17" w:name="_v2rbrzjrkt9b" w:colFirst="0" w:colLast="0"/>
+      <w:bookmarkEnd w:id="17"/>
       <w:r>
         <w:t>Measures</w:t>
       </w:r>
@@ -2200,8 +3048,6 @@
             <w:r>
               <w:t>Constantly</w:t>
             </w:r>
-            <w:bookmarkStart w:id="17" w:name="_GoBack"/>
-            <w:bookmarkEnd w:id="17"/>
           </w:p>
         </w:tc>
       </w:tr>
@@ -2636,23 +3482,7 @@
           <w:b/>
           <w:color w:val="B7B7B7"/>
         </w:rPr>
-        <w:t xml:space="preserve">Describe the characteristics of your company's safety culture. How do these characteristics help maintain your safety </w:t>
-      </w:r>
-      <w:proofErr w:type="gramStart"/>
-      <w:r>
-        <w:rPr>
-          <w:b/>
-          <w:color w:val="B7B7B7"/>
-        </w:rPr>
-        <w:t>culture.</w:t>
-      </w:r>
-      <w:proofErr w:type="gramEnd"/>
-      <w:r>
-        <w:rPr>
-          <w:b/>
-          <w:color w:val="B7B7B7"/>
-        </w:rPr>
-        <w:t xml:space="preserve"> Hint: See the lesson about Safety Culture</w:t>
+        <w:t>Describe the characteristics of your company's safety culture. How do these characteristics help maintain your safety culture. Hint: See the lesson about Safety Culture</w:t>
       </w:r>
     </w:p>
     <w:p>
@@ -2668,6 +3498,248 @@
           <w:color w:val="B7B7B7"/>
         </w:rPr>
         <w:t>]</w:t>
+      </w:r>
+    </w:p>
+    <w:p>
+      <w:pPr>
+        <w:rPr>
+          <w:rFonts w:ascii="Helvetica" w:hAnsi="Helvetica" w:cs="Helvetica"/>
+          <w:color w:val="auto"/>
+          <w:shd w:val="clear" w:color="auto" w:fill="FFFFFF"/>
+        </w:rPr>
+      </w:pPr>
+      <w:r>
+        <w:rPr>
+          <w:rFonts w:ascii="Helvetica" w:hAnsi="Helvetica" w:cs="Helvetica"/>
+          <w:color w:val="auto"/>
+          <w:shd w:val="clear" w:color="auto" w:fill="FFFFFF"/>
+        </w:rPr>
+        <w:t>Below are the characteristics of company’s safety culture:</w:t>
+      </w:r>
+    </w:p>
+    <w:p>
+      <w:pPr>
+        <w:pStyle w:val="ListParagraph"/>
+        <w:numPr>
+          <w:ilvl w:val="0"/>
+          <w:numId w:val="14"/>
+        </w:numPr>
+        <w:rPr>
+          <w:color w:val="auto"/>
+        </w:rPr>
+      </w:pPr>
+      <w:r>
+        <w:rPr>
+          <w:b/>
+          <w:color w:val="auto"/>
+        </w:rPr>
+        <w:t>High priority:</w:t>
+      </w:r>
+      <w:r>
+        <w:rPr>
+          <w:color w:val="auto"/>
+        </w:rPr>
+        <w:t xml:space="preserve"> safety has the highest priority among competing constraints like cost and productivity</w:t>
+      </w:r>
+    </w:p>
+    <w:p>
+      <w:pPr>
+        <w:pStyle w:val="ListParagraph"/>
+        <w:numPr>
+          <w:ilvl w:val="0"/>
+          <w:numId w:val="14"/>
+        </w:numPr>
+        <w:rPr>
+          <w:color w:val="auto"/>
+        </w:rPr>
+      </w:pPr>
+      <w:r>
+        <w:rPr>
+          <w:b/>
+          <w:color w:val="auto"/>
+        </w:rPr>
+        <w:t xml:space="preserve">Accountability: </w:t>
+      </w:r>
+      <w:r>
+        <w:rPr>
+          <w:color w:val="auto"/>
+        </w:rPr>
+        <w:t>processes ensure accountability such that design decisions are traceable back to the people and teams who made the decisions</w:t>
+      </w:r>
+    </w:p>
+    <w:p>
+      <w:pPr>
+        <w:pStyle w:val="ListParagraph"/>
+        <w:numPr>
+          <w:ilvl w:val="0"/>
+          <w:numId w:val="14"/>
+        </w:numPr>
+        <w:rPr>
+          <w:color w:val="auto"/>
+        </w:rPr>
+      </w:pPr>
+      <w:r>
+        <w:rPr>
+          <w:b/>
+          <w:color w:val="auto"/>
+        </w:rPr>
+        <w:t>Rewards:</w:t>
+      </w:r>
+      <w:r>
+        <w:rPr>
+          <w:color w:val="auto"/>
+        </w:rPr>
+        <w:t xml:space="preserve"> the organization motivates and supports the achievement of functional safety</w:t>
+      </w:r>
+    </w:p>
+    <w:p>
+      <w:pPr>
+        <w:pStyle w:val="ListParagraph"/>
+        <w:numPr>
+          <w:ilvl w:val="0"/>
+          <w:numId w:val="14"/>
+        </w:numPr>
+        <w:rPr>
+          <w:color w:val="auto"/>
+        </w:rPr>
+      </w:pPr>
+      <w:r>
+        <w:rPr>
+          <w:b/>
+          <w:color w:val="auto"/>
+        </w:rPr>
+        <w:t>Penalties:</w:t>
+      </w:r>
+      <w:r>
+        <w:rPr>
+          <w:color w:val="auto"/>
+        </w:rPr>
+        <w:t xml:space="preserve"> the organization penalizes shortcuts that jeopardize safety or quality</w:t>
+      </w:r>
+    </w:p>
+    <w:p>
+      <w:pPr>
+        <w:pStyle w:val="ListParagraph"/>
+        <w:numPr>
+          <w:ilvl w:val="0"/>
+          <w:numId w:val="14"/>
+        </w:numPr>
+        <w:rPr>
+          <w:color w:val="auto"/>
+        </w:rPr>
+      </w:pPr>
+      <w:r>
+        <w:rPr>
+          <w:b/>
+          <w:color w:val="auto"/>
+        </w:rPr>
+        <w:t>Independence:</w:t>
+      </w:r>
+      <w:r>
+        <w:rPr>
+          <w:color w:val="auto"/>
+        </w:rPr>
+        <w:t xml:space="preserve"> teams who design and develop a product should be independent from the teams who audit the work</w:t>
+      </w:r>
+    </w:p>
+    <w:p>
+      <w:pPr>
+        <w:pStyle w:val="ListParagraph"/>
+        <w:numPr>
+          <w:ilvl w:val="0"/>
+          <w:numId w:val="14"/>
+        </w:numPr>
+        <w:rPr>
+          <w:color w:val="auto"/>
+        </w:rPr>
+      </w:pPr>
+      <w:r>
+        <w:rPr>
+          <w:b/>
+          <w:color w:val="auto"/>
+        </w:rPr>
+        <w:t>Well defined processes:</w:t>
+      </w:r>
+      <w:r>
+        <w:rPr>
+          <w:color w:val="auto"/>
+        </w:rPr>
+        <w:t xml:space="preserve"> company design and management processes should be clearly defined</w:t>
+      </w:r>
+    </w:p>
+    <w:p>
+      <w:pPr>
+        <w:pStyle w:val="ListParagraph"/>
+        <w:numPr>
+          <w:ilvl w:val="0"/>
+          <w:numId w:val="14"/>
+        </w:numPr>
+        <w:rPr>
+          <w:color w:val="auto"/>
+        </w:rPr>
+      </w:pPr>
+      <w:r>
+        <w:rPr>
+          <w:b/>
+          <w:color w:val="auto"/>
+        </w:rPr>
+        <w:t>Resources:</w:t>
+      </w:r>
+      <w:r>
+        <w:rPr>
+          <w:color w:val="auto"/>
+        </w:rPr>
+        <w:t xml:space="preserve"> projects have necessary resources including people with appropriate skills</w:t>
+      </w:r>
+    </w:p>
+    <w:p>
+      <w:pPr>
+        <w:pStyle w:val="ListParagraph"/>
+        <w:numPr>
+          <w:ilvl w:val="0"/>
+          <w:numId w:val="14"/>
+        </w:numPr>
+        <w:rPr>
+          <w:color w:val="auto"/>
+        </w:rPr>
+      </w:pPr>
+      <w:r>
+        <w:rPr>
+          <w:b/>
+          <w:color w:val="auto"/>
+        </w:rPr>
+        <w:t>Diversity:</w:t>
+      </w:r>
+      <w:r>
+        <w:rPr>
+          <w:color w:val="auto"/>
+        </w:rPr>
+        <w:t xml:space="preserve"> intellectual diversity is sought after, valued and integrated into processes</w:t>
+      </w:r>
+    </w:p>
+    <w:p>
+      <w:pPr>
+        <w:pStyle w:val="ListParagraph"/>
+        <w:numPr>
+          <w:ilvl w:val="0"/>
+          <w:numId w:val="14"/>
+        </w:numPr>
+        <w:rPr>
+          <w:color w:val="auto"/>
+        </w:rPr>
+      </w:pPr>
+      <w:r>
+        <w:rPr>
+          <w:b/>
+          <w:color w:val="auto"/>
+        </w:rPr>
+        <w:t>Communication:</w:t>
+      </w:r>
+      <w:r>
+        <w:rPr>
+          <w:color w:val="auto"/>
+        </w:rPr>
+        <w:t xml:space="preserve"> communication channels encourage disclosure of problems</w:t>
       </w:r>
     </w:p>
     <w:p>
@@ -2752,6 +3824,91 @@
       </w:r>
     </w:p>
     <w:p>
+      <w:r>
+        <w:t>For the lane assistance project, the following safety lifecycle phases are in scope:</w:t>
+      </w:r>
+    </w:p>
+    <w:p>
+      <w:pPr>
+        <w:ind w:firstLine="720"/>
+      </w:pPr>
+    </w:p>
+    <w:p>
+      <w:pPr>
+        <w:pStyle w:val="ListParagraph"/>
+        <w:numPr>
+          <w:ilvl w:val="0"/>
+          <w:numId w:val="15"/>
+        </w:numPr>
+      </w:pPr>
+      <w:r>
+        <w:t>Concept phase</w:t>
+      </w:r>
+    </w:p>
+    <w:p>
+      <w:pPr>
+        <w:pStyle w:val="ListParagraph"/>
+        <w:numPr>
+          <w:ilvl w:val="0"/>
+          <w:numId w:val="15"/>
+        </w:numPr>
+      </w:pPr>
+      <w:r>
+        <w:t>Product Development at the System Level</w:t>
+      </w:r>
+    </w:p>
+    <w:p>
+      <w:pPr>
+        <w:pStyle w:val="ListParagraph"/>
+        <w:numPr>
+          <w:ilvl w:val="0"/>
+          <w:numId w:val="15"/>
+        </w:numPr>
+      </w:pPr>
+      <w:r>
+        <w:t>Product Development at the Software Level</w:t>
+      </w:r>
+    </w:p>
+    <w:p/>
+    <w:p>
+      <w:r>
+        <w:t>The following phases are out of scope:</w:t>
+      </w:r>
+    </w:p>
+    <w:p/>
+    <w:p>
+      <w:pPr>
+        <w:pStyle w:val="ListParagraph"/>
+        <w:numPr>
+          <w:ilvl w:val="0"/>
+          <w:numId w:val="16"/>
+        </w:numPr>
+      </w:pPr>
+      <w:r>
+        <w:t>Product Development at the Hardware Level</w:t>
+      </w:r>
+    </w:p>
+    <w:p>
+      <w:pPr>
+        <w:pStyle w:val="ListParagraph"/>
+        <w:numPr>
+          <w:ilvl w:val="0"/>
+          <w:numId w:val="16"/>
+        </w:numPr>
+      </w:pPr>
+      <w:r>
+        <w:t>Production and Operation</w:t>
+      </w:r>
+    </w:p>
+    <w:p>
+      <w:pPr>
+        <w:rPr>
+          <w:b/>
+          <w:color w:val="B7B7B7"/>
+        </w:rPr>
+      </w:pPr>
+    </w:p>
+    <w:p>
       <w:pPr>
         <w:pStyle w:val="Heading1"/>
         <w:contextualSpacing w:val="0"/>
@@ -2759,6 +3916,7 @@
       <w:bookmarkStart w:id="20" w:name="_xlicd1ijavb7" w:colFirst="0" w:colLast="0"/>
       <w:bookmarkEnd w:id="20"/>
       <w:r>
+        <w:lastRenderedPageBreak/>
         <w:t>Roles</w:t>
       </w:r>
     </w:p>
@@ -3123,7 +4281,6 @@
           <w:b/>
           <w:color w:val="B7B7B7"/>
         </w:rPr>
-        <w:lastRenderedPageBreak/>
         <w:t xml:space="preserve">Assume in this project that you work for the tier-1 organization as described in the above roles table. You are taking on the role of both the functional safety manager and functional safety engineer. </w:t>
       </w:r>
     </w:p>
@@ -3188,6 +4345,69 @@
     </w:p>
     <w:p>
       <w:pPr>
+        <w:pStyle w:val="NormalWeb"/>
+        <w:numPr>
+          <w:ilvl w:val="0"/>
+          <w:numId w:val="18"/>
+        </w:numPr>
+        <w:shd w:val="clear" w:color="auto" w:fill="FFFFFF"/>
+        <w:spacing w:before="0" w:beforeAutospacing="0" w:after="225" w:afterAutospacing="0"/>
+        <w:textAlignment w:val="baseline"/>
+        <w:rPr>
+          <w:rFonts w:ascii="Helvetica" w:hAnsi="Helvetica" w:cs="Helvetica"/>
+        </w:rPr>
+      </w:pPr>
+      <w:r>
+        <w:rPr>
+          <w:rFonts w:ascii="Helvetica" w:hAnsi="Helvetica" w:cs="Helvetica"/>
+        </w:rPr>
+        <w:t>A DIA (development interface agreement) defines the roles and responsibilities between companies involved in developing a product. All involved parties need to agree on the contents of the DIA before the project begins.</w:t>
+      </w:r>
+    </w:p>
+    <w:p>
+      <w:pPr>
+        <w:pStyle w:val="NormalWeb"/>
+        <w:numPr>
+          <w:ilvl w:val="0"/>
+          <w:numId w:val="18"/>
+        </w:numPr>
+        <w:shd w:val="clear" w:color="auto" w:fill="FFFFFF"/>
+        <w:spacing w:before="0" w:beforeAutospacing="0" w:after="225" w:afterAutospacing="0"/>
+        <w:textAlignment w:val="baseline"/>
+        <w:rPr>
+          <w:rFonts w:ascii="Helvetica" w:hAnsi="Helvetica" w:cs="Helvetica"/>
+        </w:rPr>
+      </w:pPr>
+      <w:r>
+        <w:rPr>
+          <w:rFonts w:ascii="Helvetica" w:hAnsi="Helvetica" w:cs="Helvetica"/>
+        </w:rPr>
+        <w:t>The DIA also specifies what evidence and work products each party will provide to prove that work was done according to the agreement.</w:t>
+      </w:r>
+    </w:p>
+    <w:p>
+      <w:pPr>
+        <w:pStyle w:val="NormalWeb"/>
+        <w:numPr>
+          <w:ilvl w:val="0"/>
+          <w:numId w:val="18"/>
+        </w:numPr>
+        <w:shd w:val="clear" w:color="auto" w:fill="FFFFFF"/>
+        <w:spacing w:before="0" w:beforeAutospacing="0" w:after="225" w:afterAutospacing="0"/>
+        <w:textAlignment w:val="baseline"/>
+        <w:rPr>
+          <w:rFonts w:ascii="Helvetica" w:hAnsi="Helvetica" w:cs="Helvetica"/>
+        </w:rPr>
+      </w:pPr>
+      <w:r>
+        <w:rPr>
+          <w:rFonts w:ascii="Helvetica" w:hAnsi="Helvetica" w:cs="Helvetica"/>
+        </w:rPr>
+        <w:t>The ultimate goal is to ensure that all parties are developing safe vehicles in compliance with ISO 26262.</w:t>
+      </w:r>
+    </w:p>
+    <w:p>
+      <w:pPr>
         <w:rPr>
           <w:b/>
           <w:color w:val="B7B7B7"/>
@@ -3253,6 +4473,466 @@
           <w:color w:val="B7B7B7"/>
         </w:rPr>
       </w:pPr>
+      <w:r>
+        <w:rPr>
+          <w:sz w:val="23"/>
+          <w:szCs w:val="23"/>
+        </w:rPr>
+        <w:t>Major Roles and Responsibilities in Functional Safety</w:t>
+      </w:r>
+      <w:r>
+        <w:rPr>
+          <w:sz w:val="23"/>
+          <w:szCs w:val="23"/>
+        </w:rPr>
+        <w:t xml:space="preserve"> for Lane Assistance System would be:</w:t>
+      </w:r>
+    </w:p>
+    <w:p>
+      <w:pPr>
+        <w:rPr>
+          <w:b/>
+          <w:color w:val="auto"/>
+        </w:rPr>
+      </w:pPr>
+      <w:r>
+        <w:rPr>
+          <w:b/>
+          <w:color w:val="auto"/>
+        </w:rPr>
+        <w:t>Project Manager</w:t>
+      </w:r>
+    </w:p>
+    <w:p>
+      <w:pPr>
+        <w:pStyle w:val="ListParagraph"/>
+        <w:numPr>
+          <w:ilvl w:val="0"/>
+          <w:numId w:val="19"/>
+        </w:numPr>
+        <w:rPr>
+          <w:color w:val="auto"/>
+        </w:rPr>
+      </w:pPr>
+      <w:r>
+        <w:rPr>
+          <w:color w:val="auto"/>
+        </w:rPr>
+        <w:t>Overall project management</w:t>
+      </w:r>
+    </w:p>
+    <w:p>
+      <w:pPr>
+        <w:pStyle w:val="ListParagraph"/>
+        <w:numPr>
+          <w:ilvl w:val="0"/>
+          <w:numId w:val="19"/>
+        </w:numPr>
+        <w:rPr>
+          <w:color w:val="auto"/>
+        </w:rPr>
+      </w:pPr>
+      <w:r>
+        <w:rPr>
+          <w:color w:val="auto"/>
+        </w:rPr>
+        <w:t>Acquires and allocates resources needed for the functional safety activities</w:t>
+      </w:r>
+    </w:p>
+    <w:p>
+      <w:pPr>
+        <w:pStyle w:val="ListParagraph"/>
+        <w:numPr>
+          <w:ilvl w:val="0"/>
+          <w:numId w:val="19"/>
+        </w:numPr>
+        <w:rPr>
+          <w:color w:val="auto"/>
+        </w:rPr>
+      </w:pPr>
+      <w:r>
+        <w:rPr>
+          <w:color w:val="auto"/>
+        </w:rPr>
+        <w:t>Appoints safety manager or might act as safety manager</w:t>
+      </w:r>
+    </w:p>
+    <w:p>
+      <w:pPr>
+        <w:rPr>
+          <w:b/>
+          <w:color w:val="auto"/>
+        </w:rPr>
+      </w:pPr>
+      <w:r>
+        <w:rPr>
+          <w:b/>
+          <w:color w:val="auto"/>
+        </w:rPr>
+        <w:t>Safety Manager</w:t>
+      </w:r>
+    </w:p>
+    <w:p>
+      <w:pPr>
+        <w:pStyle w:val="ListParagraph"/>
+        <w:numPr>
+          <w:ilvl w:val="0"/>
+          <w:numId w:val="20"/>
+        </w:numPr>
+        <w:rPr>
+          <w:color w:val="auto"/>
+        </w:rPr>
+      </w:pPr>
+      <w:r>
+        <w:rPr>
+          <w:color w:val="auto"/>
+        </w:rPr>
+        <w:t>Planning, coordinating and documenting of the development phase of the safety lifecycle</w:t>
+      </w:r>
+    </w:p>
+    <w:p>
+      <w:pPr>
+        <w:pStyle w:val="ListParagraph"/>
+        <w:numPr>
+          <w:ilvl w:val="0"/>
+          <w:numId w:val="20"/>
+        </w:numPr>
+        <w:rPr>
+          <w:color w:val="auto"/>
+        </w:rPr>
+      </w:pPr>
+      <w:r>
+        <w:rPr>
+          <w:color w:val="auto"/>
+        </w:rPr>
+        <w:t>Tailors the safety lifecycle</w:t>
+      </w:r>
+    </w:p>
+    <w:p>
+      <w:pPr>
+        <w:pStyle w:val="ListParagraph"/>
+        <w:numPr>
+          <w:ilvl w:val="0"/>
+          <w:numId w:val="20"/>
+        </w:numPr>
+        <w:rPr>
+          <w:color w:val="auto"/>
+        </w:rPr>
+      </w:pPr>
+      <w:r>
+        <w:rPr>
+          <w:color w:val="auto"/>
+        </w:rPr>
+        <w:t>Maintains the safety plan</w:t>
+      </w:r>
+    </w:p>
+    <w:p>
+      <w:pPr>
+        <w:pStyle w:val="ListParagraph"/>
+        <w:numPr>
+          <w:ilvl w:val="0"/>
+          <w:numId w:val="20"/>
+        </w:numPr>
+        <w:rPr>
+          <w:color w:val="auto"/>
+        </w:rPr>
+      </w:pPr>
+      <w:r>
+        <w:rPr>
+          <w:color w:val="auto"/>
+        </w:rPr>
+        <w:t>Monitors progress against the safety plan</w:t>
+      </w:r>
+    </w:p>
+    <w:p>
+      <w:pPr>
+        <w:pStyle w:val="ListParagraph"/>
+        <w:numPr>
+          <w:ilvl w:val="0"/>
+          <w:numId w:val="20"/>
+        </w:numPr>
+        <w:rPr>
+          <w:color w:val="auto"/>
+        </w:rPr>
+      </w:pPr>
+      <w:r>
+        <w:rPr>
+          <w:color w:val="auto"/>
+        </w:rPr>
+        <w:t>Performs pre-audits before the safety auditor</w:t>
+      </w:r>
+    </w:p>
+    <w:p>
+      <w:pPr>
+        <w:rPr>
+          <w:b/>
+          <w:color w:val="auto"/>
+        </w:rPr>
+      </w:pPr>
+      <w:r>
+        <w:rPr>
+          <w:b/>
+          <w:color w:val="auto"/>
+        </w:rPr>
+        <w:t>Safety Engineer</w:t>
+      </w:r>
+    </w:p>
+    <w:p>
+      <w:pPr>
+        <w:pStyle w:val="ListParagraph"/>
+        <w:numPr>
+          <w:ilvl w:val="0"/>
+          <w:numId w:val="21"/>
+        </w:numPr>
+        <w:rPr>
+          <w:color w:val="auto"/>
+        </w:rPr>
+      </w:pPr>
+      <w:r>
+        <w:rPr>
+          <w:color w:val="auto"/>
+        </w:rPr>
+        <w:t>Product development</w:t>
+      </w:r>
+    </w:p>
+    <w:p>
+      <w:pPr>
+        <w:pStyle w:val="ListParagraph"/>
+        <w:numPr>
+          <w:ilvl w:val="0"/>
+          <w:numId w:val="21"/>
+        </w:numPr>
+        <w:rPr>
+          <w:color w:val="auto"/>
+        </w:rPr>
+      </w:pPr>
+      <w:r>
+        <w:rPr>
+          <w:color w:val="auto"/>
+        </w:rPr>
+        <w:t>Integration</w:t>
+      </w:r>
+    </w:p>
+    <w:p>
+      <w:pPr>
+        <w:pStyle w:val="ListParagraph"/>
+        <w:numPr>
+          <w:ilvl w:val="0"/>
+          <w:numId w:val="21"/>
+        </w:numPr>
+        <w:rPr>
+          <w:color w:val="auto"/>
+        </w:rPr>
+      </w:pPr>
+      <w:r>
+        <w:rPr>
+          <w:color w:val="auto"/>
+        </w:rPr>
+        <w:t>Testing at the hardware, software and system levels</w:t>
+      </w:r>
+    </w:p>
+    <w:p>
+      <w:pPr>
+        <w:rPr>
+          <w:b/>
+          <w:color w:val="auto"/>
+        </w:rPr>
+      </w:pPr>
+      <w:r>
+        <w:rPr>
+          <w:b/>
+          <w:color w:val="auto"/>
+        </w:rPr>
+        <w:t>Safety Auditor</w:t>
+      </w:r>
+    </w:p>
+    <w:p>
+      <w:pPr>
+        <w:pStyle w:val="ListParagraph"/>
+        <w:numPr>
+          <w:ilvl w:val="0"/>
+          <w:numId w:val="22"/>
+        </w:numPr>
+        <w:rPr>
+          <w:color w:val="auto"/>
+        </w:rPr>
+      </w:pPr>
+      <w:r>
+        <w:rPr>
+          <w:color w:val="auto"/>
+        </w:rPr>
+        <w:t>Ensures that the design and production implementation conform to the safety plan and ISO 26262.</w:t>
+      </w:r>
+    </w:p>
+    <w:p>
+      <w:pPr>
+        <w:pStyle w:val="ListParagraph"/>
+        <w:numPr>
+          <w:ilvl w:val="0"/>
+          <w:numId w:val="22"/>
+        </w:numPr>
+        <w:rPr>
+          <w:color w:val="auto"/>
+        </w:rPr>
+      </w:pPr>
+      <w:r>
+        <w:rPr>
+          <w:color w:val="auto"/>
+        </w:rPr>
+        <w:t>Must be independent from the team developing the project</w:t>
+      </w:r>
+    </w:p>
+    <w:p>
+      <w:pPr>
+        <w:rPr>
+          <w:b/>
+          <w:color w:val="auto"/>
+        </w:rPr>
+      </w:pPr>
+      <w:r>
+        <w:rPr>
+          <w:b/>
+          <w:color w:val="auto"/>
+        </w:rPr>
+        <w:t>Safety Assessor</w:t>
+      </w:r>
+    </w:p>
+    <w:p>
+      <w:pPr>
+        <w:pStyle w:val="ListParagraph"/>
+        <w:numPr>
+          <w:ilvl w:val="0"/>
+          <w:numId w:val="23"/>
+        </w:numPr>
+        <w:rPr>
+          <w:color w:val="auto"/>
+        </w:rPr>
+      </w:pPr>
+      <w:r>
+        <w:rPr>
+          <w:color w:val="auto"/>
+        </w:rPr>
+        <w:t>Independent judgement as to whether functional safety is being achieved via a functional safety assessment</w:t>
+      </w:r>
+    </w:p>
+    <w:p>
+      <w:pPr>
+        <w:pStyle w:val="ListParagraph"/>
+        <w:numPr>
+          <w:ilvl w:val="0"/>
+          <w:numId w:val="23"/>
+        </w:numPr>
+        <w:rPr>
+          <w:color w:val="auto"/>
+        </w:rPr>
+      </w:pPr>
+      <w:r>
+        <w:rPr>
+          <w:color w:val="auto"/>
+        </w:rPr>
+        <w:t>Must be independent from the team developing the project</w:t>
+      </w:r>
+    </w:p>
+    <w:p>
+      <w:pPr>
+        <w:rPr>
+          <w:b/>
+          <w:color w:val="auto"/>
+        </w:rPr>
+      </w:pPr>
+      <w:r>
+        <w:rPr>
+          <w:b/>
+          <w:color w:val="auto"/>
+        </w:rPr>
+        <w:t>Test Manager</w:t>
+      </w:r>
+    </w:p>
+    <w:p>
+      <w:pPr>
+        <w:pStyle w:val="ListParagraph"/>
+        <w:numPr>
+          <w:ilvl w:val="0"/>
+          <w:numId w:val="24"/>
+        </w:numPr>
+        <w:rPr>
+          <w:color w:val="auto"/>
+        </w:rPr>
+      </w:pPr>
+      <w:r>
+        <w:rPr>
+          <w:color w:val="auto"/>
+        </w:rPr>
+        <w:t>Plans testing activities</w:t>
+      </w:r>
+    </w:p>
+    <w:p>
+      <w:pPr>
+        <w:pStyle w:val="ListParagraph"/>
+        <w:numPr>
+          <w:ilvl w:val="0"/>
+          <w:numId w:val="24"/>
+        </w:numPr>
+        <w:rPr>
+          <w:color w:val="auto"/>
+        </w:rPr>
+      </w:pPr>
+      <w:r>
+        <w:rPr>
+          <w:color w:val="auto"/>
+        </w:rPr>
+        <w:t>Coordinates testing to show that the vehicle system works correctly</w:t>
+      </w:r>
+    </w:p>
+    <w:p>
+      <w:pPr>
+        <w:rPr>
+          <w:b/>
+          <w:color w:val="B7B7B7"/>
+        </w:rPr>
+      </w:pPr>
+      <w:r>
+        <w:rPr>
+          <w:noProof/>
+          <w:lang w:val="en-US"/>
+        </w:rPr>
+        <w:lastRenderedPageBreak/>
+        <w:drawing>
+          <wp:inline distT="0" distB="0" distL="0" distR="0" wp14:anchorId="55748819" wp14:editId="034D219E">
+            <wp:extent cx="5943600" cy="4707255"/>
+            <wp:effectExtent l="0" t="0" r="0" b="0"/>
+            <wp:docPr id="5" name="Picture 5"/>
+            <wp:cNvGraphicFramePr>
+              <a:graphicFrameLocks xmlns:a="http://schemas.openxmlformats.org/drawingml/2006/main" noChangeAspect="1"/>
+            </wp:cNvGraphicFramePr>
+            <a:graphic xmlns:a="http://schemas.openxmlformats.org/drawingml/2006/main">
+              <a:graphicData uri="http://schemas.openxmlformats.org/drawingml/2006/picture">
+                <pic:pic xmlns:pic="http://schemas.openxmlformats.org/drawingml/2006/picture">
+                  <pic:nvPicPr>
+                    <pic:cNvPr id="1" name=""/>
+                    <pic:cNvPicPr/>
+                  </pic:nvPicPr>
+                  <pic:blipFill>
+                    <a:blip r:embed="rId13"/>
+                    <a:stretch>
+                      <a:fillRect/>
+                    </a:stretch>
+                  </pic:blipFill>
+                  <pic:spPr>
+                    <a:xfrm>
+                      <a:off x="0" y="0"/>
+                      <a:ext cx="5943600" cy="4707255"/>
+                    </a:xfrm>
+                    <a:prstGeom prst="rect">
+                      <a:avLst/>
+                    </a:prstGeom>
+                  </pic:spPr>
+                </pic:pic>
+              </a:graphicData>
+            </a:graphic>
+          </wp:inline>
+        </w:drawing>
+      </w:r>
     </w:p>
     <w:p>
       <w:pPr>
@@ -3327,6 +5007,68 @@
     </w:p>
     <w:p>
       <w:pPr>
+        <w:contextualSpacing/>
+        <w:rPr>
+          <w:color w:val="auto"/>
+        </w:rPr>
+      </w:pPr>
+      <w:r>
+        <w:rPr>
+          <w:color w:val="auto"/>
+        </w:rPr>
+        <w:t>Confirmation measures serve two purposes:</w:t>
+      </w:r>
+    </w:p>
+    <w:p>
+      <w:pPr>
+        <w:pStyle w:val="ListParagraph"/>
+        <w:numPr>
+          <w:ilvl w:val="0"/>
+          <w:numId w:val="25"/>
+        </w:numPr>
+        <w:rPr>
+          <w:color w:val="auto"/>
+        </w:rPr>
+      </w:pPr>
+      <w:r>
+        <w:rPr>
+          <w:color w:val="auto"/>
+        </w:rPr>
+        <w:t>A</w:t>
+      </w:r>
+      <w:r>
+        <w:rPr>
+          <w:color w:val="auto"/>
+        </w:rPr>
+        <w:t xml:space="preserve"> functional safety project conforms to ISO 26262, and</w:t>
+      </w:r>
+    </w:p>
+    <w:p>
+      <w:pPr>
+        <w:pStyle w:val="ListParagraph"/>
+        <w:numPr>
+          <w:ilvl w:val="0"/>
+          <w:numId w:val="25"/>
+        </w:numPr>
+        <w:rPr>
+          <w:color w:val="auto"/>
+        </w:rPr>
+      </w:pPr>
+      <w:r>
+        <w:rPr>
+          <w:color w:val="auto"/>
+        </w:rPr>
+        <w:t>T</w:t>
+      </w:r>
+      <w:r>
+        <w:rPr>
+          <w:color w:val="auto"/>
+        </w:rPr>
+        <w:t>he project really does make the vehicle safer.</w:t>
+      </w:r>
+    </w:p>
+    <w:p>
+      <w:pPr>
         <w:numPr>
           <w:ilvl w:val="0"/>
           <w:numId w:val="2"/>
@@ -3348,6 +5090,29 @@
     </w:p>
     <w:p>
       <w:pPr>
+        <w:contextualSpacing/>
+        <w:rPr>
+          <w:color w:val="B7B7B7"/>
+        </w:rPr>
+      </w:pPr>
+      <w:r>
+        <w:rPr>
+          <w:color w:val="auto"/>
+        </w:rPr>
+        <w:t>Ensures that the project complies with ISO 26262. As the product is designed and developed, an independent person would review the work to make sure ISO 26262 is being followed.</w:t>
+      </w:r>
+      <w:r>
+        <w:t xml:space="preserve"> </w:t>
+      </w:r>
+      <w:r>
+        <w:rPr>
+          <w:color w:val="auto"/>
+        </w:rPr>
+        <w:t>The people who carry out confirmation measures need to be independent from the people who actually developed the project.</w:t>
+      </w:r>
+    </w:p>
+    <w:p>
+      <w:pPr>
         <w:numPr>
           <w:ilvl w:val="0"/>
           <w:numId w:val="2"/>
@@ -3369,6 +5134,24 @@
     </w:p>
     <w:p>
       <w:pPr>
+        <w:contextualSpacing/>
+        <w:rPr>
+          <w:b/>
+          <w:color w:val="B7B7B7"/>
+        </w:rPr>
+      </w:pPr>
+      <w:r>
+        <w:rPr>
+          <w:rFonts w:ascii="Helvetica" w:hAnsi="Helvetica" w:cs="Helvetica"/>
+          <w:color w:val="auto"/>
+          <w:shd w:val="clear" w:color="auto" w:fill="FFFFFF"/>
+        </w:rPr>
+        <w:lastRenderedPageBreak/>
+        <w:t>Checking to make sure that the actual implementation of the project conforms to the safety plan is called a functional safety audit.</w:t>
+      </w:r>
+    </w:p>
+    <w:p>
+      <w:pPr>
         <w:numPr>
           <w:ilvl w:val="0"/>
           <w:numId w:val="2"/>
@@ -3390,17 +5173,16 @@
     </w:p>
     <w:p>
       <w:pPr>
-        <w:rPr>
-          <w:b/>
-          <w:color w:val="B7B7B7"/>
-        </w:rPr>
-      </w:pPr>
-      <w:r>
-        <w:rPr>
-          <w:b/>
-          <w:color w:val="B7B7B7"/>
-        </w:rPr>
-        <w:t>]</w:t>
+        <w:contextualSpacing/>
+        <w:rPr>
+          <w:color w:val="auto"/>
+        </w:rPr>
+      </w:pPr>
+      <w:r>
+        <w:rPr>
+          <w:color w:val="auto"/>
+        </w:rPr>
+        <w:t>Confirming that plans, designs and developed products actually achieve functional safety is called a functional safety assessment.</w:t>
       </w:r>
     </w:p>
     <w:p>
@@ -3444,7 +5226,7 @@
       </w:r>
     </w:p>
     <w:sectPr>
-      <w:footerReference w:type="default" r:id="rId12"/>
+      <w:footerReference w:type="default" r:id="rId14"/>
       <w:pgSz w:w="12240" w:h="15840"/>
       <w:pgMar w:top="1440" w:right="1440" w:bottom="1440" w:left="1440" w:header="0" w:footer="720" w:gutter="0"/>
       <w:pgNumType w:start="1"/>
@@ -3626,6 +5408,657 @@
     </w:lvl>
   </w:abstractNum>
   <w:abstractNum w:abstractNumId="1" w15:restartNumberingAfterBreak="0">
+    <w:nsid w:val="0B4B5FD6"/>
+    <w:multiLevelType w:val="hybridMultilevel"/>
+    <w:tmpl w:val="A1967892"/>
+    <w:lvl w:ilvl="0" w:tplc="04090001">
+      <w:start w:val="1"/>
+      <w:numFmt w:val="bullet"/>
+      <w:lvlText w:val=""/>
+      <w:lvlJc w:val="left"/>
+      <w:pPr>
+        <w:ind w:left="720" w:hanging="360"/>
+      </w:pPr>
+      <w:rPr>
+        <w:rFonts w:ascii="Symbol" w:hAnsi="Symbol" w:hint="default"/>
+      </w:rPr>
+    </w:lvl>
+    <w:lvl w:ilvl="1" w:tplc="04090003" w:tentative="1">
+      <w:start w:val="1"/>
+      <w:numFmt w:val="bullet"/>
+      <w:lvlText w:val="o"/>
+      <w:lvlJc w:val="left"/>
+      <w:pPr>
+        <w:ind w:left="1440" w:hanging="360"/>
+      </w:pPr>
+      <w:rPr>
+        <w:rFonts w:ascii="Courier New" w:hAnsi="Courier New" w:cs="Courier New" w:hint="default"/>
+      </w:rPr>
+    </w:lvl>
+    <w:lvl w:ilvl="2" w:tplc="04090005" w:tentative="1">
+      <w:start w:val="1"/>
+      <w:numFmt w:val="bullet"/>
+      <w:lvlText w:val=""/>
+      <w:lvlJc w:val="left"/>
+      <w:pPr>
+        <w:ind w:left="2160" w:hanging="360"/>
+      </w:pPr>
+      <w:rPr>
+        <w:rFonts w:ascii="Wingdings" w:hAnsi="Wingdings" w:hint="default"/>
+      </w:rPr>
+    </w:lvl>
+    <w:lvl w:ilvl="3" w:tplc="04090001" w:tentative="1">
+      <w:start w:val="1"/>
+      <w:numFmt w:val="bullet"/>
+      <w:lvlText w:val=""/>
+      <w:lvlJc w:val="left"/>
+      <w:pPr>
+        <w:ind w:left="2880" w:hanging="360"/>
+      </w:pPr>
+      <w:rPr>
+        <w:rFonts w:ascii="Symbol" w:hAnsi="Symbol" w:hint="default"/>
+      </w:rPr>
+    </w:lvl>
+    <w:lvl w:ilvl="4" w:tplc="04090003" w:tentative="1">
+      <w:start w:val="1"/>
+      <w:numFmt w:val="bullet"/>
+      <w:lvlText w:val="o"/>
+      <w:lvlJc w:val="left"/>
+      <w:pPr>
+        <w:ind w:left="3600" w:hanging="360"/>
+      </w:pPr>
+      <w:rPr>
+        <w:rFonts w:ascii="Courier New" w:hAnsi="Courier New" w:cs="Courier New" w:hint="default"/>
+      </w:rPr>
+    </w:lvl>
+    <w:lvl w:ilvl="5" w:tplc="04090005" w:tentative="1">
+      <w:start w:val="1"/>
+      <w:numFmt w:val="bullet"/>
+      <w:lvlText w:val=""/>
+      <w:lvlJc w:val="left"/>
+      <w:pPr>
+        <w:ind w:left="4320" w:hanging="360"/>
+      </w:pPr>
+      <w:rPr>
+        <w:rFonts w:ascii="Wingdings" w:hAnsi="Wingdings" w:hint="default"/>
+      </w:rPr>
+    </w:lvl>
+    <w:lvl w:ilvl="6" w:tplc="04090001" w:tentative="1">
+      <w:start w:val="1"/>
+      <w:numFmt w:val="bullet"/>
+      <w:lvlText w:val=""/>
+      <w:lvlJc w:val="left"/>
+      <w:pPr>
+        <w:ind w:left="5040" w:hanging="360"/>
+      </w:pPr>
+      <w:rPr>
+        <w:rFonts w:ascii="Symbol" w:hAnsi="Symbol" w:hint="default"/>
+      </w:rPr>
+    </w:lvl>
+    <w:lvl w:ilvl="7" w:tplc="04090003" w:tentative="1">
+      <w:start w:val="1"/>
+      <w:numFmt w:val="bullet"/>
+      <w:lvlText w:val="o"/>
+      <w:lvlJc w:val="left"/>
+      <w:pPr>
+        <w:ind w:left="5760" w:hanging="360"/>
+      </w:pPr>
+      <w:rPr>
+        <w:rFonts w:ascii="Courier New" w:hAnsi="Courier New" w:cs="Courier New" w:hint="default"/>
+      </w:rPr>
+    </w:lvl>
+    <w:lvl w:ilvl="8" w:tplc="04090005" w:tentative="1">
+      <w:start w:val="1"/>
+      <w:numFmt w:val="bullet"/>
+      <w:lvlText w:val=""/>
+      <w:lvlJc w:val="left"/>
+      <w:pPr>
+        <w:ind w:left="6480" w:hanging="360"/>
+      </w:pPr>
+      <w:rPr>
+        <w:rFonts w:ascii="Wingdings" w:hAnsi="Wingdings" w:hint="default"/>
+      </w:rPr>
+    </w:lvl>
+  </w:abstractNum>
+  <w:abstractNum w:abstractNumId="2" w15:restartNumberingAfterBreak="0">
+    <w:nsid w:val="131B3108"/>
+    <w:multiLevelType w:val="hybridMultilevel"/>
+    <w:tmpl w:val="63AE6E12"/>
+    <w:lvl w:ilvl="0" w:tplc="0409000F">
+      <w:start w:val="1"/>
+      <w:numFmt w:val="decimal"/>
+      <w:lvlText w:val="%1."/>
+      <w:lvlJc w:val="left"/>
+      <w:pPr>
+        <w:ind w:left="1440" w:hanging="360"/>
+      </w:pPr>
+    </w:lvl>
+    <w:lvl w:ilvl="1" w:tplc="04090019" w:tentative="1">
+      <w:start w:val="1"/>
+      <w:numFmt w:val="lowerLetter"/>
+      <w:lvlText w:val="%2."/>
+      <w:lvlJc w:val="left"/>
+      <w:pPr>
+        <w:ind w:left="2160" w:hanging="360"/>
+      </w:pPr>
+    </w:lvl>
+    <w:lvl w:ilvl="2" w:tplc="0409001B" w:tentative="1">
+      <w:start w:val="1"/>
+      <w:numFmt w:val="lowerRoman"/>
+      <w:lvlText w:val="%3."/>
+      <w:lvlJc w:val="right"/>
+      <w:pPr>
+        <w:ind w:left="2880" w:hanging="180"/>
+      </w:pPr>
+    </w:lvl>
+    <w:lvl w:ilvl="3" w:tplc="0409000F" w:tentative="1">
+      <w:start w:val="1"/>
+      <w:numFmt w:val="decimal"/>
+      <w:lvlText w:val="%4."/>
+      <w:lvlJc w:val="left"/>
+      <w:pPr>
+        <w:ind w:left="3600" w:hanging="360"/>
+      </w:pPr>
+    </w:lvl>
+    <w:lvl w:ilvl="4" w:tplc="04090019" w:tentative="1">
+      <w:start w:val="1"/>
+      <w:numFmt w:val="lowerLetter"/>
+      <w:lvlText w:val="%5."/>
+      <w:lvlJc w:val="left"/>
+      <w:pPr>
+        <w:ind w:left="4320" w:hanging="360"/>
+      </w:pPr>
+    </w:lvl>
+    <w:lvl w:ilvl="5" w:tplc="0409001B" w:tentative="1">
+      <w:start w:val="1"/>
+      <w:numFmt w:val="lowerRoman"/>
+      <w:lvlText w:val="%6."/>
+      <w:lvlJc w:val="right"/>
+      <w:pPr>
+        <w:ind w:left="5040" w:hanging="180"/>
+      </w:pPr>
+    </w:lvl>
+    <w:lvl w:ilvl="6" w:tplc="0409000F" w:tentative="1">
+      <w:start w:val="1"/>
+      <w:numFmt w:val="decimal"/>
+      <w:lvlText w:val="%7."/>
+      <w:lvlJc w:val="left"/>
+      <w:pPr>
+        <w:ind w:left="5760" w:hanging="360"/>
+      </w:pPr>
+    </w:lvl>
+    <w:lvl w:ilvl="7" w:tplc="04090019" w:tentative="1">
+      <w:start w:val="1"/>
+      <w:numFmt w:val="lowerLetter"/>
+      <w:lvlText w:val="%8."/>
+      <w:lvlJc w:val="left"/>
+      <w:pPr>
+        <w:ind w:left="6480" w:hanging="360"/>
+      </w:pPr>
+    </w:lvl>
+    <w:lvl w:ilvl="8" w:tplc="0409001B" w:tentative="1">
+      <w:start w:val="1"/>
+      <w:numFmt w:val="lowerRoman"/>
+      <w:lvlText w:val="%9."/>
+      <w:lvlJc w:val="right"/>
+      <w:pPr>
+        <w:ind w:left="7200" w:hanging="180"/>
+      </w:pPr>
+    </w:lvl>
+  </w:abstractNum>
+  <w:abstractNum w:abstractNumId="3" w15:restartNumberingAfterBreak="0">
+    <w:nsid w:val="17CD4EEE"/>
+    <w:multiLevelType w:val="hybridMultilevel"/>
+    <w:tmpl w:val="5EECFEF0"/>
+    <w:lvl w:ilvl="0" w:tplc="04090001">
+      <w:start w:val="1"/>
+      <w:numFmt w:val="bullet"/>
+      <w:lvlText w:val=""/>
+      <w:lvlJc w:val="left"/>
+      <w:pPr>
+        <w:ind w:left="720" w:hanging="360"/>
+      </w:pPr>
+      <w:rPr>
+        <w:rFonts w:ascii="Symbol" w:hAnsi="Symbol" w:hint="default"/>
+      </w:rPr>
+    </w:lvl>
+    <w:lvl w:ilvl="1" w:tplc="04090003">
+      <w:start w:val="1"/>
+      <w:numFmt w:val="bullet"/>
+      <w:lvlText w:val="o"/>
+      <w:lvlJc w:val="left"/>
+      <w:pPr>
+        <w:ind w:left="1440" w:hanging="360"/>
+      </w:pPr>
+      <w:rPr>
+        <w:rFonts w:ascii="Courier New" w:hAnsi="Courier New" w:cs="Courier New" w:hint="default"/>
+      </w:rPr>
+    </w:lvl>
+    <w:lvl w:ilvl="2" w:tplc="04090005" w:tentative="1">
+      <w:start w:val="1"/>
+      <w:numFmt w:val="bullet"/>
+      <w:lvlText w:val=""/>
+      <w:lvlJc w:val="left"/>
+      <w:pPr>
+        <w:ind w:left="2160" w:hanging="360"/>
+      </w:pPr>
+      <w:rPr>
+        <w:rFonts w:ascii="Wingdings" w:hAnsi="Wingdings" w:hint="default"/>
+      </w:rPr>
+    </w:lvl>
+    <w:lvl w:ilvl="3" w:tplc="04090001" w:tentative="1">
+      <w:start w:val="1"/>
+      <w:numFmt w:val="bullet"/>
+      <w:lvlText w:val=""/>
+      <w:lvlJc w:val="left"/>
+      <w:pPr>
+        <w:ind w:left="2880" w:hanging="360"/>
+      </w:pPr>
+      <w:rPr>
+        <w:rFonts w:ascii="Symbol" w:hAnsi="Symbol" w:hint="default"/>
+      </w:rPr>
+    </w:lvl>
+    <w:lvl w:ilvl="4" w:tplc="04090003" w:tentative="1">
+      <w:start w:val="1"/>
+      <w:numFmt w:val="bullet"/>
+      <w:lvlText w:val="o"/>
+      <w:lvlJc w:val="left"/>
+      <w:pPr>
+        <w:ind w:left="3600" w:hanging="360"/>
+      </w:pPr>
+      <w:rPr>
+        <w:rFonts w:ascii="Courier New" w:hAnsi="Courier New" w:cs="Courier New" w:hint="default"/>
+      </w:rPr>
+    </w:lvl>
+    <w:lvl w:ilvl="5" w:tplc="04090005" w:tentative="1">
+      <w:start w:val="1"/>
+      <w:numFmt w:val="bullet"/>
+      <w:lvlText w:val=""/>
+      <w:lvlJc w:val="left"/>
+      <w:pPr>
+        <w:ind w:left="4320" w:hanging="360"/>
+      </w:pPr>
+      <w:rPr>
+        <w:rFonts w:ascii="Wingdings" w:hAnsi="Wingdings" w:hint="default"/>
+      </w:rPr>
+    </w:lvl>
+    <w:lvl w:ilvl="6" w:tplc="04090001" w:tentative="1">
+      <w:start w:val="1"/>
+      <w:numFmt w:val="bullet"/>
+      <w:lvlText w:val=""/>
+      <w:lvlJc w:val="left"/>
+      <w:pPr>
+        <w:ind w:left="5040" w:hanging="360"/>
+      </w:pPr>
+      <w:rPr>
+        <w:rFonts w:ascii="Symbol" w:hAnsi="Symbol" w:hint="default"/>
+      </w:rPr>
+    </w:lvl>
+    <w:lvl w:ilvl="7" w:tplc="04090003" w:tentative="1">
+      <w:start w:val="1"/>
+      <w:numFmt w:val="bullet"/>
+      <w:lvlText w:val="o"/>
+      <w:lvlJc w:val="left"/>
+      <w:pPr>
+        <w:ind w:left="5760" w:hanging="360"/>
+      </w:pPr>
+      <w:rPr>
+        <w:rFonts w:ascii="Courier New" w:hAnsi="Courier New" w:cs="Courier New" w:hint="default"/>
+      </w:rPr>
+    </w:lvl>
+    <w:lvl w:ilvl="8" w:tplc="04090005" w:tentative="1">
+      <w:start w:val="1"/>
+      <w:numFmt w:val="bullet"/>
+      <w:lvlText w:val=""/>
+      <w:lvlJc w:val="left"/>
+      <w:pPr>
+        <w:ind w:left="6480" w:hanging="360"/>
+      </w:pPr>
+      <w:rPr>
+        <w:rFonts w:ascii="Wingdings" w:hAnsi="Wingdings" w:hint="default"/>
+      </w:rPr>
+    </w:lvl>
+  </w:abstractNum>
+  <w:abstractNum w:abstractNumId="4" w15:restartNumberingAfterBreak="0">
+    <w:nsid w:val="22136990"/>
+    <w:multiLevelType w:val="hybridMultilevel"/>
+    <w:tmpl w:val="E80818DE"/>
+    <w:lvl w:ilvl="0" w:tplc="04090001">
+      <w:start w:val="1"/>
+      <w:numFmt w:val="bullet"/>
+      <w:lvlText w:val=""/>
+      <w:lvlJc w:val="left"/>
+      <w:pPr>
+        <w:ind w:left="720" w:hanging="360"/>
+      </w:pPr>
+      <w:rPr>
+        <w:rFonts w:ascii="Symbol" w:hAnsi="Symbol" w:hint="default"/>
+      </w:rPr>
+    </w:lvl>
+    <w:lvl w:ilvl="1" w:tplc="04090003" w:tentative="1">
+      <w:start w:val="1"/>
+      <w:numFmt w:val="bullet"/>
+      <w:lvlText w:val="o"/>
+      <w:lvlJc w:val="left"/>
+      <w:pPr>
+        <w:ind w:left="1440" w:hanging="360"/>
+      </w:pPr>
+      <w:rPr>
+        <w:rFonts w:ascii="Courier New" w:hAnsi="Courier New" w:cs="Courier New" w:hint="default"/>
+      </w:rPr>
+    </w:lvl>
+    <w:lvl w:ilvl="2" w:tplc="04090005" w:tentative="1">
+      <w:start w:val="1"/>
+      <w:numFmt w:val="bullet"/>
+      <w:lvlText w:val=""/>
+      <w:lvlJc w:val="left"/>
+      <w:pPr>
+        <w:ind w:left="2160" w:hanging="360"/>
+      </w:pPr>
+      <w:rPr>
+        <w:rFonts w:ascii="Wingdings" w:hAnsi="Wingdings" w:hint="default"/>
+      </w:rPr>
+    </w:lvl>
+    <w:lvl w:ilvl="3" w:tplc="04090001" w:tentative="1">
+      <w:start w:val="1"/>
+      <w:numFmt w:val="bullet"/>
+      <w:lvlText w:val=""/>
+      <w:lvlJc w:val="left"/>
+      <w:pPr>
+        <w:ind w:left="2880" w:hanging="360"/>
+      </w:pPr>
+      <w:rPr>
+        <w:rFonts w:ascii="Symbol" w:hAnsi="Symbol" w:hint="default"/>
+      </w:rPr>
+    </w:lvl>
+    <w:lvl w:ilvl="4" w:tplc="04090003" w:tentative="1">
+      <w:start w:val="1"/>
+      <w:numFmt w:val="bullet"/>
+      <w:lvlText w:val="o"/>
+      <w:lvlJc w:val="left"/>
+      <w:pPr>
+        <w:ind w:left="3600" w:hanging="360"/>
+      </w:pPr>
+      <w:rPr>
+        <w:rFonts w:ascii="Courier New" w:hAnsi="Courier New" w:cs="Courier New" w:hint="default"/>
+      </w:rPr>
+    </w:lvl>
+    <w:lvl w:ilvl="5" w:tplc="04090005" w:tentative="1">
+      <w:start w:val="1"/>
+      <w:numFmt w:val="bullet"/>
+      <w:lvlText w:val=""/>
+      <w:lvlJc w:val="left"/>
+      <w:pPr>
+        <w:ind w:left="4320" w:hanging="360"/>
+      </w:pPr>
+      <w:rPr>
+        <w:rFonts w:ascii="Wingdings" w:hAnsi="Wingdings" w:hint="default"/>
+      </w:rPr>
+    </w:lvl>
+    <w:lvl w:ilvl="6" w:tplc="04090001" w:tentative="1">
+      <w:start w:val="1"/>
+      <w:numFmt w:val="bullet"/>
+      <w:lvlText w:val=""/>
+      <w:lvlJc w:val="left"/>
+      <w:pPr>
+        <w:ind w:left="5040" w:hanging="360"/>
+      </w:pPr>
+      <w:rPr>
+        <w:rFonts w:ascii="Symbol" w:hAnsi="Symbol" w:hint="default"/>
+      </w:rPr>
+    </w:lvl>
+    <w:lvl w:ilvl="7" w:tplc="04090003" w:tentative="1">
+      <w:start w:val="1"/>
+      <w:numFmt w:val="bullet"/>
+      <w:lvlText w:val="o"/>
+      <w:lvlJc w:val="left"/>
+      <w:pPr>
+        <w:ind w:left="5760" w:hanging="360"/>
+      </w:pPr>
+      <w:rPr>
+        <w:rFonts w:ascii="Courier New" w:hAnsi="Courier New" w:cs="Courier New" w:hint="default"/>
+      </w:rPr>
+    </w:lvl>
+    <w:lvl w:ilvl="8" w:tplc="04090005" w:tentative="1">
+      <w:start w:val="1"/>
+      <w:numFmt w:val="bullet"/>
+      <w:lvlText w:val=""/>
+      <w:lvlJc w:val="left"/>
+      <w:pPr>
+        <w:ind w:left="6480" w:hanging="360"/>
+      </w:pPr>
+      <w:rPr>
+        <w:rFonts w:ascii="Wingdings" w:hAnsi="Wingdings" w:hint="default"/>
+      </w:rPr>
+    </w:lvl>
+  </w:abstractNum>
+  <w:abstractNum w:abstractNumId="5" w15:restartNumberingAfterBreak="0">
+    <w:nsid w:val="224C63DC"/>
+    <w:multiLevelType w:val="hybridMultilevel"/>
+    <w:tmpl w:val="840E7F94"/>
+    <w:lvl w:ilvl="0" w:tplc="04090001">
+      <w:start w:val="1"/>
+      <w:numFmt w:val="bullet"/>
+      <w:lvlText w:val=""/>
+      <w:lvlJc w:val="left"/>
+      <w:pPr>
+        <w:ind w:left="720" w:hanging="360"/>
+      </w:pPr>
+      <w:rPr>
+        <w:rFonts w:ascii="Symbol" w:hAnsi="Symbol" w:hint="default"/>
+      </w:rPr>
+    </w:lvl>
+    <w:lvl w:ilvl="1" w:tplc="04090003" w:tentative="1">
+      <w:start w:val="1"/>
+      <w:numFmt w:val="bullet"/>
+      <w:lvlText w:val="o"/>
+      <w:lvlJc w:val="left"/>
+      <w:pPr>
+        <w:ind w:left="1440" w:hanging="360"/>
+      </w:pPr>
+      <w:rPr>
+        <w:rFonts w:ascii="Courier New" w:hAnsi="Courier New" w:cs="Courier New" w:hint="default"/>
+      </w:rPr>
+    </w:lvl>
+    <w:lvl w:ilvl="2" w:tplc="04090005" w:tentative="1">
+      <w:start w:val="1"/>
+      <w:numFmt w:val="bullet"/>
+      <w:lvlText w:val=""/>
+      <w:lvlJc w:val="left"/>
+      <w:pPr>
+        <w:ind w:left="2160" w:hanging="360"/>
+      </w:pPr>
+      <w:rPr>
+        <w:rFonts w:ascii="Wingdings" w:hAnsi="Wingdings" w:hint="default"/>
+      </w:rPr>
+    </w:lvl>
+    <w:lvl w:ilvl="3" w:tplc="04090001" w:tentative="1">
+      <w:start w:val="1"/>
+      <w:numFmt w:val="bullet"/>
+      <w:lvlText w:val=""/>
+      <w:lvlJc w:val="left"/>
+      <w:pPr>
+        <w:ind w:left="2880" w:hanging="360"/>
+      </w:pPr>
+      <w:rPr>
+        <w:rFonts w:ascii="Symbol" w:hAnsi="Symbol" w:hint="default"/>
+      </w:rPr>
+    </w:lvl>
+    <w:lvl w:ilvl="4" w:tplc="04090003" w:tentative="1">
+      <w:start w:val="1"/>
+      <w:numFmt w:val="bullet"/>
+      <w:lvlText w:val="o"/>
+      <w:lvlJc w:val="left"/>
+      <w:pPr>
+        <w:ind w:left="3600" w:hanging="360"/>
+      </w:pPr>
+      <w:rPr>
+        <w:rFonts w:ascii="Courier New" w:hAnsi="Courier New" w:cs="Courier New" w:hint="default"/>
+      </w:rPr>
+    </w:lvl>
+    <w:lvl w:ilvl="5" w:tplc="04090005" w:tentative="1">
+      <w:start w:val="1"/>
+      <w:numFmt w:val="bullet"/>
+      <w:lvlText w:val=""/>
+      <w:lvlJc w:val="left"/>
+      <w:pPr>
+        <w:ind w:left="4320" w:hanging="360"/>
+      </w:pPr>
+      <w:rPr>
+        <w:rFonts w:ascii="Wingdings" w:hAnsi="Wingdings" w:hint="default"/>
+      </w:rPr>
+    </w:lvl>
+    <w:lvl w:ilvl="6" w:tplc="04090001" w:tentative="1">
+      <w:start w:val="1"/>
+      <w:numFmt w:val="bullet"/>
+      <w:lvlText w:val=""/>
+      <w:lvlJc w:val="left"/>
+      <w:pPr>
+        <w:ind w:left="5040" w:hanging="360"/>
+      </w:pPr>
+      <w:rPr>
+        <w:rFonts w:ascii="Symbol" w:hAnsi="Symbol" w:hint="default"/>
+      </w:rPr>
+    </w:lvl>
+    <w:lvl w:ilvl="7" w:tplc="04090003" w:tentative="1">
+      <w:start w:val="1"/>
+      <w:numFmt w:val="bullet"/>
+      <w:lvlText w:val="o"/>
+      <w:lvlJc w:val="left"/>
+      <w:pPr>
+        <w:ind w:left="5760" w:hanging="360"/>
+      </w:pPr>
+      <w:rPr>
+        <w:rFonts w:ascii="Courier New" w:hAnsi="Courier New" w:cs="Courier New" w:hint="default"/>
+      </w:rPr>
+    </w:lvl>
+    <w:lvl w:ilvl="8" w:tplc="04090005" w:tentative="1">
+      <w:start w:val="1"/>
+      <w:numFmt w:val="bullet"/>
+      <w:lvlText w:val=""/>
+      <w:lvlJc w:val="left"/>
+      <w:pPr>
+        <w:ind w:left="6480" w:hanging="360"/>
+      </w:pPr>
+      <w:rPr>
+        <w:rFonts w:ascii="Wingdings" w:hAnsi="Wingdings" w:hint="default"/>
+      </w:rPr>
+    </w:lvl>
+  </w:abstractNum>
+  <w:abstractNum w:abstractNumId="6" w15:restartNumberingAfterBreak="0">
+    <w:nsid w:val="26E42A06"/>
+    <w:multiLevelType w:val="hybridMultilevel"/>
+    <w:tmpl w:val="C590B3B2"/>
+    <w:lvl w:ilvl="0" w:tplc="04090001">
+      <w:start w:val="1"/>
+      <w:numFmt w:val="bullet"/>
+      <w:lvlText w:val=""/>
+      <w:lvlJc w:val="left"/>
+      <w:pPr>
+        <w:ind w:left="720" w:hanging="360"/>
+      </w:pPr>
+      <w:rPr>
+        <w:rFonts w:ascii="Symbol" w:hAnsi="Symbol" w:hint="default"/>
+      </w:rPr>
+    </w:lvl>
+    <w:lvl w:ilvl="1" w:tplc="04090003" w:tentative="1">
+      <w:start w:val="1"/>
+      <w:numFmt w:val="bullet"/>
+      <w:lvlText w:val="o"/>
+      <w:lvlJc w:val="left"/>
+      <w:pPr>
+        <w:ind w:left="1440" w:hanging="360"/>
+      </w:pPr>
+      <w:rPr>
+        <w:rFonts w:ascii="Courier New" w:hAnsi="Courier New" w:cs="Courier New" w:hint="default"/>
+      </w:rPr>
+    </w:lvl>
+    <w:lvl w:ilvl="2" w:tplc="04090005" w:tentative="1">
+      <w:start w:val="1"/>
+      <w:numFmt w:val="bullet"/>
+      <w:lvlText w:val=""/>
+      <w:lvlJc w:val="left"/>
+      <w:pPr>
+        <w:ind w:left="2160" w:hanging="360"/>
+      </w:pPr>
+      <w:rPr>
+        <w:rFonts w:ascii="Wingdings" w:hAnsi="Wingdings" w:hint="default"/>
+      </w:rPr>
+    </w:lvl>
+    <w:lvl w:ilvl="3" w:tplc="04090001" w:tentative="1">
+      <w:start w:val="1"/>
+      <w:numFmt w:val="bullet"/>
+      <w:lvlText w:val=""/>
+      <w:lvlJc w:val="left"/>
+      <w:pPr>
+        <w:ind w:left="2880" w:hanging="360"/>
+      </w:pPr>
+      <w:rPr>
+        <w:rFonts w:ascii="Symbol" w:hAnsi="Symbol" w:hint="default"/>
+      </w:rPr>
+    </w:lvl>
+    <w:lvl w:ilvl="4" w:tplc="04090003" w:tentative="1">
+      <w:start w:val="1"/>
+      <w:numFmt w:val="bullet"/>
+      <w:lvlText w:val="o"/>
+      <w:lvlJc w:val="left"/>
+      <w:pPr>
+        <w:ind w:left="3600" w:hanging="360"/>
+      </w:pPr>
+      <w:rPr>
+        <w:rFonts w:ascii="Courier New" w:hAnsi="Courier New" w:cs="Courier New" w:hint="default"/>
+      </w:rPr>
+    </w:lvl>
+    <w:lvl w:ilvl="5" w:tplc="04090005" w:tentative="1">
+      <w:start w:val="1"/>
+      <w:numFmt w:val="bullet"/>
+      <w:lvlText w:val=""/>
+      <w:lvlJc w:val="left"/>
+      <w:pPr>
+        <w:ind w:left="4320" w:hanging="360"/>
+      </w:pPr>
+      <w:rPr>
+        <w:rFonts w:ascii="Wingdings" w:hAnsi="Wingdings" w:hint="default"/>
+      </w:rPr>
+    </w:lvl>
+    <w:lvl w:ilvl="6" w:tplc="04090001" w:tentative="1">
+      <w:start w:val="1"/>
+      <w:numFmt w:val="bullet"/>
+      <w:lvlText w:val=""/>
+      <w:lvlJc w:val="left"/>
+      <w:pPr>
+        <w:ind w:left="5040" w:hanging="360"/>
+      </w:pPr>
+      <w:rPr>
+        <w:rFonts w:ascii="Symbol" w:hAnsi="Symbol" w:hint="default"/>
+      </w:rPr>
+    </w:lvl>
+    <w:lvl w:ilvl="7" w:tplc="04090003" w:tentative="1">
+      <w:start w:val="1"/>
+      <w:numFmt w:val="bullet"/>
+      <w:lvlText w:val="o"/>
+      <w:lvlJc w:val="left"/>
+      <w:pPr>
+        <w:ind w:left="5760" w:hanging="360"/>
+      </w:pPr>
+      <w:rPr>
+        <w:rFonts w:ascii="Courier New" w:hAnsi="Courier New" w:cs="Courier New" w:hint="default"/>
+      </w:rPr>
+    </w:lvl>
+    <w:lvl w:ilvl="8" w:tplc="04090005" w:tentative="1">
+      <w:start w:val="1"/>
+      <w:numFmt w:val="bullet"/>
+      <w:lvlText w:val=""/>
+      <w:lvlJc w:val="left"/>
+      <w:pPr>
+        <w:ind w:left="6480" w:hanging="360"/>
+      </w:pPr>
+      <w:rPr>
+        <w:rFonts w:ascii="Wingdings" w:hAnsi="Wingdings" w:hint="default"/>
+      </w:rPr>
+    </w:lvl>
+  </w:abstractNum>
+  <w:abstractNum w:abstractNumId="7" w15:restartNumberingAfterBreak="0">
     <w:nsid w:val="270114EB"/>
     <w:multiLevelType w:val="multilevel"/>
     <w:tmpl w:val="7A4E8A80"/>
@@ -3738,7 +6171,1595 @@
       </w:rPr>
     </w:lvl>
   </w:abstractNum>
-  <w:abstractNum w:abstractNumId="2" w15:restartNumberingAfterBreak="0">
+  <w:abstractNum w:abstractNumId="8" w15:restartNumberingAfterBreak="0">
+    <w:nsid w:val="2ADC7248"/>
+    <w:multiLevelType w:val="multilevel"/>
+    <w:tmpl w:val="20941A42"/>
+    <w:lvl w:ilvl="0">
+      <w:start w:val="1"/>
+      <w:numFmt w:val="bullet"/>
+      <w:lvlText w:val=""/>
+      <w:lvlJc w:val="left"/>
+      <w:pPr>
+        <w:ind w:left="360" w:firstLine="360"/>
+      </w:pPr>
+      <w:rPr>
+        <w:rFonts w:ascii="Symbol" w:hAnsi="Symbol" w:hint="default"/>
+        <w:u w:val="none"/>
+      </w:rPr>
+    </w:lvl>
+    <w:lvl w:ilvl="1">
+      <w:start w:val="1"/>
+      <w:numFmt w:val="lowerLetter"/>
+      <w:lvlText w:val="%2."/>
+      <w:lvlJc w:val="left"/>
+      <w:pPr>
+        <w:ind w:left="1080" w:firstLine="1080"/>
+      </w:pPr>
+      <w:rPr>
+        <w:u w:val="none"/>
+      </w:rPr>
+    </w:lvl>
+    <w:lvl w:ilvl="2">
+      <w:start w:val="1"/>
+      <w:numFmt w:val="lowerRoman"/>
+      <w:lvlText w:val="%3."/>
+      <w:lvlJc w:val="right"/>
+      <w:pPr>
+        <w:ind w:left="1800" w:firstLine="1800"/>
+      </w:pPr>
+      <w:rPr>
+        <w:u w:val="none"/>
+      </w:rPr>
+    </w:lvl>
+    <w:lvl w:ilvl="3">
+      <w:start w:val="1"/>
+      <w:numFmt w:val="decimal"/>
+      <w:lvlText w:val="%4."/>
+      <w:lvlJc w:val="left"/>
+      <w:pPr>
+        <w:ind w:left="2520" w:firstLine="2520"/>
+      </w:pPr>
+      <w:rPr>
+        <w:u w:val="none"/>
+      </w:rPr>
+    </w:lvl>
+    <w:lvl w:ilvl="4">
+      <w:start w:val="1"/>
+      <w:numFmt w:val="lowerLetter"/>
+      <w:lvlText w:val="%5."/>
+      <w:lvlJc w:val="left"/>
+      <w:pPr>
+        <w:ind w:left="3240" w:firstLine="3240"/>
+      </w:pPr>
+      <w:rPr>
+        <w:u w:val="none"/>
+      </w:rPr>
+    </w:lvl>
+    <w:lvl w:ilvl="5">
+      <w:start w:val="1"/>
+      <w:numFmt w:val="lowerRoman"/>
+      <w:lvlText w:val="%6."/>
+      <w:lvlJc w:val="right"/>
+      <w:pPr>
+        <w:ind w:left="3960" w:firstLine="3960"/>
+      </w:pPr>
+      <w:rPr>
+        <w:u w:val="none"/>
+      </w:rPr>
+    </w:lvl>
+    <w:lvl w:ilvl="6">
+      <w:start w:val="1"/>
+      <w:numFmt w:val="decimal"/>
+      <w:lvlText w:val="%7."/>
+      <w:lvlJc w:val="left"/>
+      <w:pPr>
+        <w:ind w:left="4680" w:firstLine="4680"/>
+      </w:pPr>
+      <w:rPr>
+        <w:u w:val="none"/>
+      </w:rPr>
+    </w:lvl>
+    <w:lvl w:ilvl="7">
+      <w:start w:val="1"/>
+      <w:numFmt w:val="lowerLetter"/>
+      <w:lvlText w:val="%8."/>
+      <w:lvlJc w:val="left"/>
+      <w:pPr>
+        <w:ind w:left="5400" w:firstLine="5400"/>
+      </w:pPr>
+      <w:rPr>
+        <w:u w:val="none"/>
+      </w:rPr>
+    </w:lvl>
+    <w:lvl w:ilvl="8">
+      <w:start w:val="1"/>
+      <w:numFmt w:val="lowerRoman"/>
+      <w:lvlText w:val="%9."/>
+      <w:lvlJc w:val="right"/>
+      <w:pPr>
+        <w:ind w:left="6120" w:firstLine="6120"/>
+      </w:pPr>
+      <w:rPr>
+        <w:u w:val="none"/>
+      </w:rPr>
+    </w:lvl>
+  </w:abstractNum>
+  <w:abstractNum w:abstractNumId="9" w15:restartNumberingAfterBreak="0">
+    <w:nsid w:val="36EB03C3"/>
+    <w:multiLevelType w:val="hybridMultilevel"/>
+    <w:tmpl w:val="06622FD6"/>
+    <w:lvl w:ilvl="0" w:tplc="04090001">
+      <w:start w:val="1"/>
+      <w:numFmt w:val="bullet"/>
+      <w:lvlText w:val=""/>
+      <w:lvlJc w:val="left"/>
+      <w:pPr>
+        <w:ind w:left="720" w:hanging="360"/>
+      </w:pPr>
+      <w:rPr>
+        <w:rFonts w:ascii="Symbol" w:hAnsi="Symbol" w:hint="default"/>
+      </w:rPr>
+    </w:lvl>
+    <w:lvl w:ilvl="1" w:tplc="04090003" w:tentative="1">
+      <w:start w:val="1"/>
+      <w:numFmt w:val="bullet"/>
+      <w:lvlText w:val="o"/>
+      <w:lvlJc w:val="left"/>
+      <w:pPr>
+        <w:ind w:left="1440" w:hanging="360"/>
+      </w:pPr>
+      <w:rPr>
+        <w:rFonts w:ascii="Courier New" w:hAnsi="Courier New" w:cs="Courier New" w:hint="default"/>
+      </w:rPr>
+    </w:lvl>
+    <w:lvl w:ilvl="2" w:tplc="04090005" w:tentative="1">
+      <w:start w:val="1"/>
+      <w:numFmt w:val="bullet"/>
+      <w:lvlText w:val=""/>
+      <w:lvlJc w:val="left"/>
+      <w:pPr>
+        <w:ind w:left="2160" w:hanging="360"/>
+      </w:pPr>
+      <w:rPr>
+        <w:rFonts w:ascii="Wingdings" w:hAnsi="Wingdings" w:hint="default"/>
+      </w:rPr>
+    </w:lvl>
+    <w:lvl w:ilvl="3" w:tplc="04090001" w:tentative="1">
+      <w:start w:val="1"/>
+      <w:numFmt w:val="bullet"/>
+      <w:lvlText w:val=""/>
+      <w:lvlJc w:val="left"/>
+      <w:pPr>
+        <w:ind w:left="2880" w:hanging="360"/>
+      </w:pPr>
+      <w:rPr>
+        <w:rFonts w:ascii="Symbol" w:hAnsi="Symbol" w:hint="default"/>
+      </w:rPr>
+    </w:lvl>
+    <w:lvl w:ilvl="4" w:tplc="04090003" w:tentative="1">
+      <w:start w:val="1"/>
+      <w:numFmt w:val="bullet"/>
+      <w:lvlText w:val="o"/>
+      <w:lvlJc w:val="left"/>
+      <w:pPr>
+        <w:ind w:left="3600" w:hanging="360"/>
+      </w:pPr>
+      <w:rPr>
+        <w:rFonts w:ascii="Courier New" w:hAnsi="Courier New" w:cs="Courier New" w:hint="default"/>
+      </w:rPr>
+    </w:lvl>
+    <w:lvl w:ilvl="5" w:tplc="04090005" w:tentative="1">
+      <w:start w:val="1"/>
+      <w:numFmt w:val="bullet"/>
+      <w:lvlText w:val=""/>
+      <w:lvlJc w:val="left"/>
+      <w:pPr>
+        <w:ind w:left="4320" w:hanging="360"/>
+      </w:pPr>
+      <w:rPr>
+        <w:rFonts w:ascii="Wingdings" w:hAnsi="Wingdings" w:hint="default"/>
+      </w:rPr>
+    </w:lvl>
+    <w:lvl w:ilvl="6" w:tplc="04090001" w:tentative="1">
+      <w:start w:val="1"/>
+      <w:numFmt w:val="bullet"/>
+      <w:lvlText w:val=""/>
+      <w:lvlJc w:val="left"/>
+      <w:pPr>
+        <w:ind w:left="5040" w:hanging="360"/>
+      </w:pPr>
+      <w:rPr>
+        <w:rFonts w:ascii="Symbol" w:hAnsi="Symbol" w:hint="default"/>
+      </w:rPr>
+    </w:lvl>
+    <w:lvl w:ilvl="7" w:tplc="04090003" w:tentative="1">
+      <w:start w:val="1"/>
+      <w:numFmt w:val="bullet"/>
+      <w:lvlText w:val="o"/>
+      <w:lvlJc w:val="left"/>
+      <w:pPr>
+        <w:ind w:left="5760" w:hanging="360"/>
+      </w:pPr>
+      <w:rPr>
+        <w:rFonts w:ascii="Courier New" w:hAnsi="Courier New" w:cs="Courier New" w:hint="default"/>
+      </w:rPr>
+    </w:lvl>
+    <w:lvl w:ilvl="8" w:tplc="04090005" w:tentative="1">
+      <w:start w:val="1"/>
+      <w:numFmt w:val="bullet"/>
+      <w:lvlText w:val=""/>
+      <w:lvlJc w:val="left"/>
+      <w:pPr>
+        <w:ind w:left="6480" w:hanging="360"/>
+      </w:pPr>
+      <w:rPr>
+        <w:rFonts w:ascii="Wingdings" w:hAnsi="Wingdings" w:hint="default"/>
+      </w:rPr>
+    </w:lvl>
+  </w:abstractNum>
+  <w:abstractNum w:abstractNumId="10" w15:restartNumberingAfterBreak="0">
+    <w:nsid w:val="383341C8"/>
+    <w:multiLevelType w:val="hybridMultilevel"/>
+    <w:tmpl w:val="9482BD0E"/>
+    <w:lvl w:ilvl="0" w:tplc="04090001">
+      <w:start w:val="1"/>
+      <w:numFmt w:val="bullet"/>
+      <w:lvlText w:val=""/>
+      <w:lvlJc w:val="left"/>
+      <w:pPr>
+        <w:ind w:left="720" w:hanging="360"/>
+      </w:pPr>
+      <w:rPr>
+        <w:rFonts w:ascii="Symbol" w:hAnsi="Symbol" w:hint="default"/>
+      </w:rPr>
+    </w:lvl>
+    <w:lvl w:ilvl="1" w:tplc="04090003" w:tentative="1">
+      <w:start w:val="1"/>
+      <w:numFmt w:val="bullet"/>
+      <w:lvlText w:val="o"/>
+      <w:lvlJc w:val="left"/>
+      <w:pPr>
+        <w:ind w:left="1440" w:hanging="360"/>
+      </w:pPr>
+      <w:rPr>
+        <w:rFonts w:ascii="Courier New" w:hAnsi="Courier New" w:cs="Courier New" w:hint="default"/>
+      </w:rPr>
+    </w:lvl>
+    <w:lvl w:ilvl="2" w:tplc="04090005" w:tentative="1">
+      <w:start w:val="1"/>
+      <w:numFmt w:val="bullet"/>
+      <w:lvlText w:val=""/>
+      <w:lvlJc w:val="left"/>
+      <w:pPr>
+        <w:ind w:left="2160" w:hanging="360"/>
+      </w:pPr>
+      <w:rPr>
+        <w:rFonts w:ascii="Wingdings" w:hAnsi="Wingdings" w:hint="default"/>
+      </w:rPr>
+    </w:lvl>
+    <w:lvl w:ilvl="3" w:tplc="04090001" w:tentative="1">
+      <w:start w:val="1"/>
+      <w:numFmt w:val="bullet"/>
+      <w:lvlText w:val=""/>
+      <w:lvlJc w:val="left"/>
+      <w:pPr>
+        <w:ind w:left="2880" w:hanging="360"/>
+      </w:pPr>
+      <w:rPr>
+        <w:rFonts w:ascii="Symbol" w:hAnsi="Symbol" w:hint="default"/>
+      </w:rPr>
+    </w:lvl>
+    <w:lvl w:ilvl="4" w:tplc="04090003" w:tentative="1">
+      <w:start w:val="1"/>
+      <w:numFmt w:val="bullet"/>
+      <w:lvlText w:val="o"/>
+      <w:lvlJc w:val="left"/>
+      <w:pPr>
+        <w:ind w:left="3600" w:hanging="360"/>
+      </w:pPr>
+      <w:rPr>
+        <w:rFonts w:ascii="Courier New" w:hAnsi="Courier New" w:cs="Courier New" w:hint="default"/>
+      </w:rPr>
+    </w:lvl>
+    <w:lvl w:ilvl="5" w:tplc="04090005" w:tentative="1">
+      <w:start w:val="1"/>
+      <w:numFmt w:val="bullet"/>
+      <w:lvlText w:val=""/>
+      <w:lvlJc w:val="left"/>
+      <w:pPr>
+        <w:ind w:left="4320" w:hanging="360"/>
+      </w:pPr>
+      <w:rPr>
+        <w:rFonts w:ascii="Wingdings" w:hAnsi="Wingdings" w:hint="default"/>
+      </w:rPr>
+    </w:lvl>
+    <w:lvl w:ilvl="6" w:tplc="04090001" w:tentative="1">
+      <w:start w:val="1"/>
+      <w:numFmt w:val="bullet"/>
+      <w:lvlText w:val=""/>
+      <w:lvlJc w:val="left"/>
+      <w:pPr>
+        <w:ind w:left="5040" w:hanging="360"/>
+      </w:pPr>
+      <w:rPr>
+        <w:rFonts w:ascii="Symbol" w:hAnsi="Symbol" w:hint="default"/>
+      </w:rPr>
+    </w:lvl>
+    <w:lvl w:ilvl="7" w:tplc="04090003" w:tentative="1">
+      <w:start w:val="1"/>
+      <w:numFmt w:val="bullet"/>
+      <w:lvlText w:val="o"/>
+      <w:lvlJc w:val="left"/>
+      <w:pPr>
+        <w:ind w:left="5760" w:hanging="360"/>
+      </w:pPr>
+      <w:rPr>
+        <w:rFonts w:ascii="Courier New" w:hAnsi="Courier New" w:cs="Courier New" w:hint="default"/>
+      </w:rPr>
+    </w:lvl>
+    <w:lvl w:ilvl="8" w:tplc="04090005" w:tentative="1">
+      <w:start w:val="1"/>
+      <w:numFmt w:val="bullet"/>
+      <w:lvlText w:val=""/>
+      <w:lvlJc w:val="left"/>
+      <w:pPr>
+        <w:ind w:left="6480" w:hanging="360"/>
+      </w:pPr>
+      <w:rPr>
+        <w:rFonts w:ascii="Wingdings" w:hAnsi="Wingdings" w:hint="default"/>
+      </w:rPr>
+    </w:lvl>
+  </w:abstractNum>
+  <w:abstractNum w:abstractNumId="11" w15:restartNumberingAfterBreak="0">
+    <w:nsid w:val="3BC24CB1"/>
+    <w:multiLevelType w:val="hybridMultilevel"/>
+    <w:tmpl w:val="C27A434C"/>
+    <w:lvl w:ilvl="0" w:tplc="0409000F">
+      <w:start w:val="1"/>
+      <w:numFmt w:val="decimal"/>
+      <w:lvlText w:val="%1."/>
+      <w:lvlJc w:val="left"/>
+      <w:pPr>
+        <w:ind w:left="720" w:hanging="360"/>
+      </w:pPr>
+    </w:lvl>
+    <w:lvl w:ilvl="1" w:tplc="04090019" w:tentative="1">
+      <w:start w:val="1"/>
+      <w:numFmt w:val="lowerLetter"/>
+      <w:lvlText w:val="%2."/>
+      <w:lvlJc w:val="left"/>
+      <w:pPr>
+        <w:ind w:left="1440" w:hanging="360"/>
+      </w:pPr>
+    </w:lvl>
+    <w:lvl w:ilvl="2" w:tplc="0409001B" w:tentative="1">
+      <w:start w:val="1"/>
+      <w:numFmt w:val="lowerRoman"/>
+      <w:lvlText w:val="%3."/>
+      <w:lvlJc w:val="right"/>
+      <w:pPr>
+        <w:ind w:left="2160" w:hanging="180"/>
+      </w:pPr>
+    </w:lvl>
+    <w:lvl w:ilvl="3" w:tplc="0409000F" w:tentative="1">
+      <w:start w:val="1"/>
+      <w:numFmt w:val="decimal"/>
+      <w:lvlText w:val="%4."/>
+      <w:lvlJc w:val="left"/>
+      <w:pPr>
+        <w:ind w:left="2880" w:hanging="360"/>
+      </w:pPr>
+    </w:lvl>
+    <w:lvl w:ilvl="4" w:tplc="04090019" w:tentative="1">
+      <w:start w:val="1"/>
+      <w:numFmt w:val="lowerLetter"/>
+      <w:lvlText w:val="%5."/>
+      <w:lvlJc w:val="left"/>
+      <w:pPr>
+        <w:ind w:left="3600" w:hanging="360"/>
+      </w:pPr>
+    </w:lvl>
+    <w:lvl w:ilvl="5" w:tplc="0409001B" w:tentative="1">
+      <w:start w:val="1"/>
+      <w:numFmt w:val="lowerRoman"/>
+      <w:lvlText w:val="%6."/>
+      <w:lvlJc w:val="right"/>
+      <w:pPr>
+        <w:ind w:left="4320" w:hanging="180"/>
+      </w:pPr>
+    </w:lvl>
+    <w:lvl w:ilvl="6" w:tplc="0409000F" w:tentative="1">
+      <w:start w:val="1"/>
+      <w:numFmt w:val="decimal"/>
+      <w:lvlText w:val="%7."/>
+      <w:lvlJc w:val="left"/>
+      <w:pPr>
+        <w:ind w:left="5040" w:hanging="360"/>
+      </w:pPr>
+    </w:lvl>
+    <w:lvl w:ilvl="7" w:tplc="04090019" w:tentative="1">
+      <w:start w:val="1"/>
+      <w:numFmt w:val="lowerLetter"/>
+      <w:lvlText w:val="%8."/>
+      <w:lvlJc w:val="left"/>
+      <w:pPr>
+        <w:ind w:left="5760" w:hanging="360"/>
+      </w:pPr>
+    </w:lvl>
+    <w:lvl w:ilvl="8" w:tplc="0409001B" w:tentative="1">
+      <w:start w:val="1"/>
+      <w:numFmt w:val="lowerRoman"/>
+      <w:lvlText w:val="%9."/>
+      <w:lvlJc w:val="right"/>
+      <w:pPr>
+        <w:ind w:left="6480" w:hanging="180"/>
+      </w:pPr>
+    </w:lvl>
+  </w:abstractNum>
+  <w:abstractNum w:abstractNumId="12" w15:restartNumberingAfterBreak="0">
+    <w:nsid w:val="48AA5B75"/>
+    <w:multiLevelType w:val="hybridMultilevel"/>
+    <w:tmpl w:val="695A01E0"/>
+    <w:lvl w:ilvl="0" w:tplc="04090001">
+      <w:start w:val="1"/>
+      <w:numFmt w:val="bullet"/>
+      <w:lvlText w:val=""/>
+      <w:lvlJc w:val="left"/>
+      <w:pPr>
+        <w:ind w:left="720" w:hanging="360"/>
+      </w:pPr>
+      <w:rPr>
+        <w:rFonts w:ascii="Symbol" w:hAnsi="Symbol" w:hint="default"/>
+      </w:rPr>
+    </w:lvl>
+    <w:lvl w:ilvl="1" w:tplc="04090003" w:tentative="1">
+      <w:start w:val="1"/>
+      <w:numFmt w:val="bullet"/>
+      <w:lvlText w:val="o"/>
+      <w:lvlJc w:val="left"/>
+      <w:pPr>
+        <w:ind w:left="1440" w:hanging="360"/>
+      </w:pPr>
+      <w:rPr>
+        <w:rFonts w:ascii="Courier New" w:hAnsi="Courier New" w:cs="Courier New" w:hint="default"/>
+      </w:rPr>
+    </w:lvl>
+    <w:lvl w:ilvl="2" w:tplc="04090005" w:tentative="1">
+      <w:start w:val="1"/>
+      <w:numFmt w:val="bullet"/>
+      <w:lvlText w:val=""/>
+      <w:lvlJc w:val="left"/>
+      <w:pPr>
+        <w:ind w:left="2160" w:hanging="360"/>
+      </w:pPr>
+      <w:rPr>
+        <w:rFonts w:ascii="Wingdings" w:hAnsi="Wingdings" w:hint="default"/>
+      </w:rPr>
+    </w:lvl>
+    <w:lvl w:ilvl="3" w:tplc="04090001" w:tentative="1">
+      <w:start w:val="1"/>
+      <w:numFmt w:val="bullet"/>
+      <w:lvlText w:val=""/>
+      <w:lvlJc w:val="left"/>
+      <w:pPr>
+        <w:ind w:left="2880" w:hanging="360"/>
+      </w:pPr>
+      <w:rPr>
+        <w:rFonts w:ascii="Symbol" w:hAnsi="Symbol" w:hint="default"/>
+      </w:rPr>
+    </w:lvl>
+    <w:lvl w:ilvl="4" w:tplc="04090003" w:tentative="1">
+      <w:start w:val="1"/>
+      <w:numFmt w:val="bullet"/>
+      <w:lvlText w:val="o"/>
+      <w:lvlJc w:val="left"/>
+      <w:pPr>
+        <w:ind w:left="3600" w:hanging="360"/>
+      </w:pPr>
+      <w:rPr>
+        <w:rFonts w:ascii="Courier New" w:hAnsi="Courier New" w:cs="Courier New" w:hint="default"/>
+      </w:rPr>
+    </w:lvl>
+    <w:lvl w:ilvl="5" w:tplc="04090005" w:tentative="1">
+      <w:start w:val="1"/>
+      <w:numFmt w:val="bullet"/>
+      <w:lvlText w:val=""/>
+      <w:lvlJc w:val="left"/>
+      <w:pPr>
+        <w:ind w:left="4320" w:hanging="360"/>
+      </w:pPr>
+      <w:rPr>
+        <w:rFonts w:ascii="Wingdings" w:hAnsi="Wingdings" w:hint="default"/>
+      </w:rPr>
+    </w:lvl>
+    <w:lvl w:ilvl="6" w:tplc="04090001" w:tentative="1">
+      <w:start w:val="1"/>
+      <w:numFmt w:val="bullet"/>
+      <w:lvlText w:val=""/>
+      <w:lvlJc w:val="left"/>
+      <w:pPr>
+        <w:ind w:left="5040" w:hanging="360"/>
+      </w:pPr>
+      <w:rPr>
+        <w:rFonts w:ascii="Symbol" w:hAnsi="Symbol" w:hint="default"/>
+      </w:rPr>
+    </w:lvl>
+    <w:lvl w:ilvl="7" w:tplc="04090003" w:tentative="1">
+      <w:start w:val="1"/>
+      <w:numFmt w:val="bullet"/>
+      <w:lvlText w:val="o"/>
+      <w:lvlJc w:val="left"/>
+      <w:pPr>
+        <w:ind w:left="5760" w:hanging="360"/>
+      </w:pPr>
+      <w:rPr>
+        <w:rFonts w:ascii="Courier New" w:hAnsi="Courier New" w:cs="Courier New" w:hint="default"/>
+      </w:rPr>
+    </w:lvl>
+    <w:lvl w:ilvl="8" w:tplc="04090005" w:tentative="1">
+      <w:start w:val="1"/>
+      <w:numFmt w:val="bullet"/>
+      <w:lvlText w:val=""/>
+      <w:lvlJc w:val="left"/>
+      <w:pPr>
+        <w:ind w:left="6480" w:hanging="360"/>
+      </w:pPr>
+      <w:rPr>
+        <w:rFonts w:ascii="Wingdings" w:hAnsi="Wingdings" w:hint="default"/>
+      </w:rPr>
+    </w:lvl>
+  </w:abstractNum>
+  <w:abstractNum w:abstractNumId="13" w15:restartNumberingAfterBreak="0">
+    <w:nsid w:val="4ADF1E0D"/>
+    <w:multiLevelType w:val="hybridMultilevel"/>
+    <w:tmpl w:val="2AD4761E"/>
+    <w:lvl w:ilvl="0" w:tplc="04090001">
+      <w:start w:val="1"/>
+      <w:numFmt w:val="bullet"/>
+      <w:lvlText w:val=""/>
+      <w:lvlJc w:val="left"/>
+      <w:pPr>
+        <w:ind w:left="720" w:hanging="360"/>
+      </w:pPr>
+      <w:rPr>
+        <w:rFonts w:ascii="Symbol" w:hAnsi="Symbol" w:hint="default"/>
+      </w:rPr>
+    </w:lvl>
+    <w:lvl w:ilvl="1" w:tplc="04090003" w:tentative="1">
+      <w:start w:val="1"/>
+      <w:numFmt w:val="bullet"/>
+      <w:lvlText w:val="o"/>
+      <w:lvlJc w:val="left"/>
+      <w:pPr>
+        <w:ind w:left="1440" w:hanging="360"/>
+      </w:pPr>
+      <w:rPr>
+        <w:rFonts w:ascii="Courier New" w:hAnsi="Courier New" w:cs="Courier New" w:hint="default"/>
+      </w:rPr>
+    </w:lvl>
+    <w:lvl w:ilvl="2" w:tplc="04090005" w:tentative="1">
+      <w:start w:val="1"/>
+      <w:numFmt w:val="bullet"/>
+      <w:lvlText w:val=""/>
+      <w:lvlJc w:val="left"/>
+      <w:pPr>
+        <w:ind w:left="2160" w:hanging="360"/>
+      </w:pPr>
+      <w:rPr>
+        <w:rFonts w:ascii="Wingdings" w:hAnsi="Wingdings" w:hint="default"/>
+      </w:rPr>
+    </w:lvl>
+    <w:lvl w:ilvl="3" w:tplc="04090001" w:tentative="1">
+      <w:start w:val="1"/>
+      <w:numFmt w:val="bullet"/>
+      <w:lvlText w:val=""/>
+      <w:lvlJc w:val="left"/>
+      <w:pPr>
+        <w:ind w:left="2880" w:hanging="360"/>
+      </w:pPr>
+      <w:rPr>
+        <w:rFonts w:ascii="Symbol" w:hAnsi="Symbol" w:hint="default"/>
+      </w:rPr>
+    </w:lvl>
+    <w:lvl w:ilvl="4" w:tplc="04090003" w:tentative="1">
+      <w:start w:val="1"/>
+      <w:numFmt w:val="bullet"/>
+      <w:lvlText w:val="o"/>
+      <w:lvlJc w:val="left"/>
+      <w:pPr>
+        <w:ind w:left="3600" w:hanging="360"/>
+      </w:pPr>
+      <w:rPr>
+        <w:rFonts w:ascii="Courier New" w:hAnsi="Courier New" w:cs="Courier New" w:hint="default"/>
+      </w:rPr>
+    </w:lvl>
+    <w:lvl w:ilvl="5" w:tplc="04090005" w:tentative="1">
+      <w:start w:val="1"/>
+      <w:numFmt w:val="bullet"/>
+      <w:lvlText w:val=""/>
+      <w:lvlJc w:val="left"/>
+      <w:pPr>
+        <w:ind w:left="4320" w:hanging="360"/>
+      </w:pPr>
+      <w:rPr>
+        <w:rFonts w:ascii="Wingdings" w:hAnsi="Wingdings" w:hint="default"/>
+      </w:rPr>
+    </w:lvl>
+    <w:lvl w:ilvl="6" w:tplc="04090001" w:tentative="1">
+      <w:start w:val="1"/>
+      <w:numFmt w:val="bullet"/>
+      <w:lvlText w:val=""/>
+      <w:lvlJc w:val="left"/>
+      <w:pPr>
+        <w:ind w:left="5040" w:hanging="360"/>
+      </w:pPr>
+      <w:rPr>
+        <w:rFonts w:ascii="Symbol" w:hAnsi="Symbol" w:hint="default"/>
+      </w:rPr>
+    </w:lvl>
+    <w:lvl w:ilvl="7" w:tplc="04090003" w:tentative="1">
+      <w:start w:val="1"/>
+      <w:numFmt w:val="bullet"/>
+      <w:lvlText w:val="o"/>
+      <w:lvlJc w:val="left"/>
+      <w:pPr>
+        <w:ind w:left="5760" w:hanging="360"/>
+      </w:pPr>
+      <w:rPr>
+        <w:rFonts w:ascii="Courier New" w:hAnsi="Courier New" w:cs="Courier New" w:hint="default"/>
+      </w:rPr>
+    </w:lvl>
+    <w:lvl w:ilvl="8" w:tplc="04090005" w:tentative="1">
+      <w:start w:val="1"/>
+      <w:numFmt w:val="bullet"/>
+      <w:lvlText w:val=""/>
+      <w:lvlJc w:val="left"/>
+      <w:pPr>
+        <w:ind w:left="6480" w:hanging="360"/>
+      </w:pPr>
+      <w:rPr>
+        <w:rFonts w:ascii="Wingdings" w:hAnsi="Wingdings" w:hint="default"/>
+      </w:rPr>
+    </w:lvl>
+  </w:abstractNum>
+  <w:abstractNum w:abstractNumId="14" w15:restartNumberingAfterBreak="0">
+    <w:nsid w:val="4D755504"/>
+    <w:multiLevelType w:val="hybridMultilevel"/>
+    <w:tmpl w:val="82F8EE68"/>
+    <w:lvl w:ilvl="0" w:tplc="04090001">
+      <w:start w:val="1"/>
+      <w:numFmt w:val="bullet"/>
+      <w:lvlText w:val=""/>
+      <w:lvlJc w:val="left"/>
+      <w:pPr>
+        <w:ind w:left="720" w:hanging="360"/>
+      </w:pPr>
+      <w:rPr>
+        <w:rFonts w:ascii="Symbol" w:hAnsi="Symbol" w:hint="default"/>
+      </w:rPr>
+    </w:lvl>
+    <w:lvl w:ilvl="1" w:tplc="04090003" w:tentative="1">
+      <w:start w:val="1"/>
+      <w:numFmt w:val="bullet"/>
+      <w:lvlText w:val="o"/>
+      <w:lvlJc w:val="left"/>
+      <w:pPr>
+        <w:ind w:left="1440" w:hanging="360"/>
+      </w:pPr>
+      <w:rPr>
+        <w:rFonts w:ascii="Courier New" w:hAnsi="Courier New" w:cs="Courier New" w:hint="default"/>
+      </w:rPr>
+    </w:lvl>
+    <w:lvl w:ilvl="2" w:tplc="04090005" w:tentative="1">
+      <w:start w:val="1"/>
+      <w:numFmt w:val="bullet"/>
+      <w:lvlText w:val=""/>
+      <w:lvlJc w:val="left"/>
+      <w:pPr>
+        <w:ind w:left="2160" w:hanging="360"/>
+      </w:pPr>
+      <w:rPr>
+        <w:rFonts w:ascii="Wingdings" w:hAnsi="Wingdings" w:hint="default"/>
+      </w:rPr>
+    </w:lvl>
+    <w:lvl w:ilvl="3" w:tplc="04090001" w:tentative="1">
+      <w:start w:val="1"/>
+      <w:numFmt w:val="bullet"/>
+      <w:lvlText w:val=""/>
+      <w:lvlJc w:val="left"/>
+      <w:pPr>
+        <w:ind w:left="2880" w:hanging="360"/>
+      </w:pPr>
+      <w:rPr>
+        <w:rFonts w:ascii="Symbol" w:hAnsi="Symbol" w:hint="default"/>
+      </w:rPr>
+    </w:lvl>
+    <w:lvl w:ilvl="4" w:tplc="04090003" w:tentative="1">
+      <w:start w:val="1"/>
+      <w:numFmt w:val="bullet"/>
+      <w:lvlText w:val="o"/>
+      <w:lvlJc w:val="left"/>
+      <w:pPr>
+        <w:ind w:left="3600" w:hanging="360"/>
+      </w:pPr>
+      <w:rPr>
+        <w:rFonts w:ascii="Courier New" w:hAnsi="Courier New" w:cs="Courier New" w:hint="default"/>
+      </w:rPr>
+    </w:lvl>
+    <w:lvl w:ilvl="5" w:tplc="04090005" w:tentative="1">
+      <w:start w:val="1"/>
+      <w:numFmt w:val="bullet"/>
+      <w:lvlText w:val=""/>
+      <w:lvlJc w:val="left"/>
+      <w:pPr>
+        <w:ind w:left="4320" w:hanging="360"/>
+      </w:pPr>
+      <w:rPr>
+        <w:rFonts w:ascii="Wingdings" w:hAnsi="Wingdings" w:hint="default"/>
+      </w:rPr>
+    </w:lvl>
+    <w:lvl w:ilvl="6" w:tplc="04090001" w:tentative="1">
+      <w:start w:val="1"/>
+      <w:numFmt w:val="bullet"/>
+      <w:lvlText w:val=""/>
+      <w:lvlJc w:val="left"/>
+      <w:pPr>
+        <w:ind w:left="5040" w:hanging="360"/>
+      </w:pPr>
+      <w:rPr>
+        <w:rFonts w:ascii="Symbol" w:hAnsi="Symbol" w:hint="default"/>
+      </w:rPr>
+    </w:lvl>
+    <w:lvl w:ilvl="7" w:tplc="04090003" w:tentative="1">
+      <w:start w:val="1"/>
+      <w:numFmt w:val="bullet"/>
+      <w:lvlText w:val="o"/>
+      <w:lvlJc w:val="left"/>
+      <w:pPr>
+        <w:ind w:left="5760" w:hanging="360"/>
+      </w:pPr>
+      <w:rPr>
+        <w:rFonts w:ascii="Courier New" w:hAnsi="Courier New" w:cs="Courier New" w:hint="default"/>
+      </w:rPr>
+    </w:lvl>
+    <w:lvl w:ilvl="8" w:tplc="04090005" w:tentative="1">
+      <w:start w:val="1"/>
+      <w:numFmt w:val="bullet"/>
+      <w:lvlText w:val=""/>
+      <w:lvlJc w:val="left"/>
+      <w:pPr>
+        <w:ind w:left="6480" w:hanging="360"/>
+      </w:pPr>
+      <w:rPr>
+        <w:rFonts w:ascii="Wingdings" w:hAnsi="Wingdings" w:hint="default"/>
+      </w:rPr>
+    </w:lvl>
+  </w:abstractNum>
+  <w:abstractNum w:abstractNumId="15" w15:restartNumberingAfterBreak="0">
+    <w:nsid w:val="4EDF0B56"/>
+    <w:multiLevelType w:val="hybridMultilevel"/>
+    <w:tmpl w:val="0186F188"/>
+    <w:lvl w:ilvl="0" w:tplc="04090001">
+      <w:start w:val="1"/>
+      <w:numFmt w:val="bullet"/>
+      <w:lvlText w:val=""/>
+      <w:lvlJc w:val="left"/>
+      <w:pPr>
+        <w:ind w:left="1440" w:hanging="360"/>
+      </w:pPr>
+      <w:rPr>
+        <w:rFonts w:ascii="Symbol" w:hAnsi="Symbol" w:hint="default"/>
+      </w:rPr>
+    </w:lvl>
+    <w:lvl w:ilvl="1" w:tplc="04090003" w:tentative="1">
+      <w:start w:val="1"/>
+      <w:numFmt w:val="bullet"/>
+      <w:lvlText w:val="o"/>
+      <w:lvlJc w:val="left"/>
+      <w:pPr>
+        <w:ind w:left="2160" w:hanging="360"/>
+      </w:pPr>
+      <w:rPr>
+        <w:rFonts w:ascii="Courier New" w:hAnsi="Courier New" w:cs="Courier New" w:hint="default"/>
+      </w:rPr>
+    </w:lvl>
+    <w:lvl w:ilvl="2" w:tplc="04090005" w:tentative="1">
+      <w:start w:val="1"/>
+      <w:numFmt w:val="bullet"/>
+      <w:lvlText w:val=""/>
+      <w:lvlJc w:val="left"/>
+      <w:pPr>
+        <w:ind w:left="2880" w:hanging="360"/>
+      </w:pPr>
+      <w:rPr>
+        <w:rFonts w:ascii="Wingdings" w:hAnsi="Wingdings" w:hint="default"/>
+      </w:rPr>
+    </w:lvl>
+    <w:lvl w:ilvl="3" w:tplc="04090001" w:tentative="1">
+      <w:start w:val="1"/>
+      <w:numFmt w:val="bullet"/>
+      <w:lvlText w:val=""/>
+      <w:lvlJc w:val="left"/>
+      <w:pPr>
+        <w:ind w:left="3600" w:hanging="360"/>
+      </w:pPr>
+      <w:rPr>
+        <w:rFonts w:ascii="Symbol" w:hAnsi="Symbol" w:hint="default"/>
+      </w:rPr>
+    </w:lvl>
+    <w:lvl w:ilvl="4" w:tplc="04090003" w:tentative="1">
+      <w:start w:val="1"/>
+      <w:numFmt w:val="bullet"/>
+      <w:lvlText w:val="o"/>
+      <w:lvlJc w:val="left"/>
+      <w:pPr>
+        <w:ind w:left="4320" w:hanging="360"/>
+      </w:pPr>
+      <w:rPr>
+        <w:rFonts w:ascii="Courier New" w:hAnsi="Courier New" w:cs="Courier New" w:hint="default"/>
+      </w:rPr>
+    </w:lvl>
+    <w:lvl w:ilvl="5" w:tplc="04090005" w:tentative="1">
+      <w:start w:val="1"/>
+      <w:numFmt w:val="bullet"/>
+      <w:lvlText w:val=""/>
+      <w:lvlJc w:val="left"/>
+      <w:pPr>
+        <w:ind w:left="5040" w:hanging="360"/>
+      </w:pPr>
+      <w:rPr>
+        <w:rFonts w:ascii="Wingdings" w:hAnsi="Wingdings" w:hint="default"/>
+      </w:rPr>
+    </w:lvl>
+    <w:lvl w:ilvl="6" w:tplc="04090001" w:tentative="1">
+      <w:start w:val="1"/>
+      <w:numFmt w:val="bullet"/>
+      <w:lvlText w:val=""/>
+      <w:lvlJc w:val="left"/>
+      <w:pPr>
+        <w:ind w:left="5760" w:hanging="360"/>
+      </w:pPr>
+      <w:rPr>
+        <w:rFonts w:ascii="Symbol" w:hAnsi="Symbol" w:hint="default"/>
+      </w:rPr>
+    </w:lvl>
+    <w:lvl w:ilvl="7" w:tplc="04090003" w:tentative="1">
+      <w:start w:val="1"/>
+      <w:numFmt w:val="bullet"/>
+      <w:lvlText w:val="o"/>
+      <w:lvlJc w:val="left"/>
+      <w:pPr>
+        <w:ind w:left="6480" w:hanging="360"/>
+      </w:pPr>
+      <w:rPr>
+        <w:rFonts w:ascii="Courier New" w:hAnsi="Courier New" w:cs="Courier New" w:hint="default"/>
+      </w:rPr>
+    </w:lvl>
+    <w:lvl w:ilvl="8" w:tplc="04090005" w:tentative="1">
+      <w:start w:val="1"/>
+      <w:numFmt w:val="bullet"/>
+      <w:lvlText w:val=""/>
+      <w:lvlJc w:val="left"/>
+      <w:pPr>
+        <w:ind w:left="7200" w:hanging="360"/>
+      </w:pPr>
+      <w:rPr>
+        <w:rFonts w:ascii="Wingdings" w:hAnsi="Wingdings" w:hint="default"/>
+      </w:rPr>
+    </w:lvl>
+  </w:abstractNum>
+  <w:abstractNum w:abstractNumId="16" w15:restartNumberingAfterBreak="0">
+    <w:nsid w:val="517424CE"/>
+    <w:multiLevelType w:val="hybridMultilevel"/>
+    <w:tmpl w:val="7AEE5BCC"/>
+    <w:lvl w:ilvl="0" w:tplc="04090001">
+      <w:start w:val="1"/>
+      <w:numFmt w:val="bullet"/>
+      <w:lvlText w:val=""/>
+      <w:lvlJc w:val="left"/>
+      <w:pPr>
+        <w:ind w:left="720" w:hanging="360"/>
+      </w:pPr>
+      <w:rPr>
+        <w:rFonts w:ascii="Symbol" w:hAnsi="Symbol" w:hint="default"/>
+      </w:rPr>
+    </w:lvl>
+    <w:lvl w:ilvl="1" w:tplc="04090003" w:tentative="1">
+      <w:start w:val="1"/>
+      <w:numFmt w:val="bullet"/>
+      <w:lvlText w:val="o"/>
+      <w:lvlJc w:val="left"/>
+      <w:pPr>
+        <w:ind w:left="1440" w:hanging="360"/>
+      </w:pPr>
+      <w:rPr>
+        <w:rFonts w:ascii="Courier New" w:hAnsi="Courier New" w:cs="Courier New" w:hint="default"/>
+      </w:rPr>
+    </w:lvl>
+    <w:lvl w:ilvl="2" w:tplc="04090005" w:tentative="1">
+      <w:start w:val="1"/>
+      <w:numFmt w:val="bullet"/>
+      <w:lvlText w:val=""/>
+      <w:lvlJc w:val="left"/>
+      <w:pPr>
+        <w:ind w:left="2160" w:hanging="360"/>
+      </w:pPr>
+      <w:rPr>
+        <w:rFonts w:ascii="Wingdings" w:hAnsi="Wingdings" w:hint="default"/>
+      </w:rPr>
+    </w:lvl>
+    <w:lvl w:ilvl="3" w:tplc="04090001" w:tentative="1">
+      <w:start w:val="1"/>
+      <w:numFmt w:val="bullet"/>
+      <w:lvlText w:val=""/>
+      <w:lvlJc w:val="left"/>
+      <w:pPr>
+        <w:ind w:left="2880" w:hanging="360"/>
+      </w:pPr>
+      <w:rPr>
+        <w:rFonts w:ascii="Symbol" w:hAnsi="Symbol" w:hint="default"/>
+      </w:rPr>
+    </w:lvl>
+    <w:lvl w:ilvl="4" w:tplc="04090003" w:tentative="1">
+      <w:start w:val="1"/>
+      <w:numFmt w:val="bullet"/>
+      <w:lvlText w:val="o"/>
+      <w:lvlJc w:val="left"/>
+      <w:pPr>
+        <w:ind w:left="3600" w:hanging="360"/>
+      </w:pPr>
+      <w:rPr>
+        <w:rFonts w:ascii="Courier New" w:hAnsi="Courier New" w:cs="Courier New" w:hint="default"/>
+      </w:rPr>
+    </w:lvl>
+    <w:lvl w:ilvl="5" w:tplc="04090005" w:tentative="1">
+      <w:start w:val="1"/>
+      <w:numFmt w:val="bullet"/>
+      <w:lvlText w:val=""/>
+      <w:lvlJc w:val="left"/>
+      <w:pPr>
+        <w:ind w:left="4320" w:hanging="360"/>
+      </w:pPr>
+      <w:rPr>
+        <w:rFonts w:ascii="Wingdings" w:hAnsi="Wingdings" w:hint="default"/>
+      </w:rPr>
+    </w:lvl>
+    <w:lvl w:ilvl="6" w:tplc="04090001" w:tentative="1">
+      <w:start w:val="1"/>
+      <w:numFmt w:val="bullet"/>
+      <w:lvlText w:val=""/>
+      <w:lvlJc w:val="left"/>
+      <w:pPr>
+        <w:ind w:left="5040" w:hanging="360"/>
+      </w:pPr>
+      <w:rPr>
+        <w:rFonts w:ascii="Symbol" w:hAnsi="Symbol" w:hint="default"/>
+      </w:rPr>
+    </w:lvl>
+    <w:lvl w:ilvl="7" w:tplc="04090003" w:tentative="1">
+      <w:start w:val="1"/>
+      <w:numFmt w:val="bullet"/>
+      <w:lvlText w:val="o"/>
+      <w:lvlJc w:val="left"/>
+      <w:pPr>
+        <w:ind w:left="5760" w:hanging="360"/>
+      </w:pPr>
+      <w:rPr>
+        <w:rFonts w:ascii="Courier New" w:hAnsi="Courier New" w:cs="Courier New" w:hint="default"/>
+      </w:rPr>
+    </w:lvl>
+    <w:lvl w:ilvl="8" w:tplc="04090005" w:tentative="1">
+      <w:start w:val="1"/>
+      <w:numFmt w:val="bullet"/>
+      <w:lvlText w:val=""/>
+      <w:lvlJc w:val="left"/>
+      <w:pPr>
+        <w:ind w:left="6480" w:hanging="360"/>
+      </w:pPr>
+      <w:rPr>
+        <w:rFonts w:ascii="Wingdings" w:hAnsi="Wingdings" w:hint="default"/>
+      </w:rPr>
+    </w:lvl>
+  </w:abstractNum>
+  <w:abstractNum w:abstractNumId="17" w15:restartNumberingAfterBreak="0">
+    <w:nsid w:val="59985AA4"/>
+    <w:multiLevelType w:val="hybridMultilevel"/>
+    <w:tmpl w:val="39E2E6DE"/>
+    <w:lvl w:ilvl="0" w:tplc="04090001">
+      <w:start w:val="1"/>
+      <w:numFmt w:val="bullet"/>
+      <w:lvlText w:val=""/>
+      <w:lvlJc w:val="left"/>
+      <w:pPr>
+        <w:ind w:left="1080" w:hanging="360"/>
+      </w:pPr>
+      <w:rPr>
+        <w:rFonts w:ascii="Symbol" w:hAnsi="Symbol" w:hint="default"/>
+      </w:rPr>
+    </w:lvl>
+    <w:lvl w:ilvl="1" w:tplc="04090003" w:tentative="1">
+      <w:start w:val="1"/>
+      <w:numFmt w:val="bullet"/>
+      <w:lvlText w:val="o"/>
+      <w:lvlJc w:val="left"/>
+      <w:pPr>
+        <w:ind w:left="1800" w:hanging="360"/>
+      </w:pPr>
+      <w:rPr>
+        <w:rFonts w:ascii="Courier New" w:hAnsi="Courier New" w:cs="Courier New" w:hint="default"/>
+      </w:rPr>
+    </w:lvl>
+    <w:lvl w:ilvl="2" w:tplc="04090005" w:tentative="1">
+      <w:start w:val="1"/>
+      <w:numFmt w:val="bullet"/>
+      <w:lvlText w:val=""/>
+      <w:lvlJc w:val="left"/>
+      <w:pPr>
+        <w:ind w:left="2520" w:hanging="360"/>
+      </w:pPr>
+      <w:rPr>
+        <w:rFonts w:ascii="Wingdings" w:hAnsi="Wingdings" w:hint="default"/>
+      </w:rPr>
+    </w:lvl>
+    <w:lvl w:ilvl="3" w:tplc="04090001" w:tentative="1">
+      <w:start w:val="1"/>
+      <w:numFmt w:val="bullet"/>
+      <w:lvlText w:val=""/>
+      <w:lvlJc w:val="left"/>
+      <w:pPr>
+        <w:ind w:left="3240" w:hanging="360"/>
+      </w:pPr>
+      <w:rPr>
+        <w:rFonts w:ascii="Symbol" w:hAnsi="Symbol" w:hint="default"/>
+      </w:rPr>
+    </w:lvl>
+    <w:lvl w:ilvl="4" w:tplc="04090003" w:tentative="1">
+      <w:start w:val="1"/>
+      <w:numFmt w:val="bullet"/>
+      <w:lvlText w:val="o"/>
+      <w:lvlJc w:val="left"/>
+      <w:pPr>
+        <w:ind w:left="3960" w:hanging="360"/>
+      </w:pPr>
+      <w:rPr>
+        <w:rFonts w:ascii="Courier New" w:hAnsi="Courier New" w:cs="Courier New" w:hint="default"/>
+      </w:rPr>
+    </w:lvl>
+    <w:lvl w:ilvl="5" w:tplc="04090005" w:tentative="1">
+      <w:start w:val="1"/>
+      <w:numFmt w:val="bullet"/>
+      <w:lvlText w:val=""/>
+      <w:lvlJc w:val="left"/>
+      <w:pPr>
+        <w:ind w:left="4680" w:hanging="360"/>
+      </w:pPr>
+      <w:rPr>
+        <w:rFonts w:ascii="Wingdings" w:hAnsi="Wingdings" w:hint="default"/>
+      </w:rPr>
+    </w:lvl>
+    <w:lvl w:ilvl="6" w:tplc="04090001" w:tentative="1">
+      <w:start w:val="1"/>
+      <w:numFmt w:val="bullet"/>
+      <w:lvlText w:val=""/>
+      <w:lvlJc w:val="left"/>
+      <w:pPr>
+        <w:ind w:left="5400" w:hanging="360"/>
+      </w:pPr>
+      <w:rPr>
+        <w:rFonts w:ascii="Symbol" w:hAnsi="Symbol" w:hint="default"/>
+      </w:rPr>
+    </w:lvl>
+    <w:lvl w:ilvl="7" w:tplc="04090003" w:tentative="1">
+      <w:start w:val="1"/>
+      <w:numFmt w:val="bullet"/>
+      <w:lvlText w:val="o"/>
+      <w:lvlJc w:val="left"/>
+      <w:pPr>
+        <w:ind w:left="6120" w:hanging="360"/>
+      </w:pPr>
+      <w:rPr>
+        <w:rFonts w:ascii="Courier New" w:hAnsi="Courier New" w:cs="Courier New" w:hint="default"/>
+      </w:rPr>
+    </w:lvl>
+    <w:lvl w:ilvl="8" w:tplc="04090005" w:tentative="1">
+      <w:start w:val="1"/>
+      <w:numFmt w:val="bullet"/>
+      <w:lvlText w:val=""/>
+      <w:lvlJc w:val="left"/>
+      <w:pPr>
+        <w:ind w:left="6840" w:hanging="360"/>
+      </w:pPr>
+      <w:rPr>
+        <w:rFonts w:ascii="Wingdings" w:hAnsi="Wingdings" w:hint="default"/>
+      </w:rPr>
+    </w:lvl>
+  </w:abstractNum>
+  <w:abstractNum w:abstractNumId="18" w15:restartNumberingAfterBreak="0">
+    <w:nsid w:val="5B1E4CF2"/>
+    <w:multiLevelType w:val="hybridMultilevel"/>
+    <w:tmpl w:val="65F86AFE"/>
+    <w:lvl w:ilvl="0" w:tplc="0409000F">
+      <w:start w:val="1"/>
+      <w:numFmt w:val="decimal"/>
+      <w:lvlText w:val="%1."/>
+      <w:lvlJc w:val="left"/>
+      <w:pPr>
+        <w:ind w:left="2160" w:hanging="360"/>
+      </w:pPr>
+    </w:lvl>
+    <w:lvl w:ilvl="1" w:tplc="04090019" w:tentative="1">
+      <w:start w:val="1"/>
+      <w:numFmt w:val="lowerLetter"/>
+      <w:lvlText w:val="%2."/>
+      <w:lvlJc w:val="left"/>
+      <w:pPr>
+        <w:ind w:left="2880" w:hanging="360"/>
+      </w:pPr>
+    </w:lvl>
+    <w:lvl w:ilvl="2" w:tplc="0409001B" w:tentative="1">
+      <w:start w:val="1"/>
+      <w:numFmt w:val="lowerRoman"/>
+      <w:lvlText w:val="%3."/>
+      <w:lvlJc w:val="right"/>
+      <w:pPr>
+        <w:ind w:left="3600" w:hanging="180"/>
+      </w:pPr>
+    </w:lvl>
+    <w:lvl w:ilvl="3" w:tplc="0409000F" w:tentative="1">
+      <w:start w:val="1"/>
+      <w:numFmt w:val="decimal"/>
+      <w:lvlText w:val="%4."/>
+      <w:lvlJc w:val="left"/>
+      <w:pPr>
+        <w:ind w:left="4320" w:hanging="360"/>
+      </w:pPr>
+    </w:lvl>
+    <w:lvl w:ilvl="4" w:tplc="04090019" w:tentative="1">
+      <w:start w:val="1"/>
+      <w:numFmt w:val="lowerLetter"/>
+      <w:lvlText w:val="%5."/>
+      <w:lvlJc w:val="left"/>
+      <w:pPr>
+        <w:ind w:left="5040" w:hanging="360"/>
+      </w:pPr>
+    </w:lvl>
+    <w:lvl w:ilvl="5" w:tplc="0409001B" w:tentative="1">
+      <w:start w:val="1"/>
+      <w:numFmt w:val="lowerRoman"/>
+      <w:lvlText w:val="%6."/>
+      <w:lvlJc w:val="right"/>
+      <w:pPr>
+        <w:ind w:left="5760" w:hanging="180"/>
+      </w:pPr>
+    </w:lvl>
+    <w:lvl w:ilvl="6" w:tplc="0409000F" w:tentative="1">
+      <w:start w:val="1"/>
+      <w:numFmt w:val="decimal"/>
+      <w:lvlText w:val="%7."/>
+      <w:lvlJc w:val="left"/>
+      <w:pPr>
+        <w:ind w:left="6480" w:hanging="360"/>
+      </w:pPr>
+    </w:lvl>
+    <w:lvl w:ilvl="7" w:tplc="04090019" w:tentative="1">
+      <w:start w:val="1"/>
+      <w:numFmt w:val="lowerLetter"/>
+      <w:lvlText w:val="%8."/>
+      <w:lvlJc w:val="left"/>
+      <w:pPr>
+        <w:ind w:left="7200" w:hanging="360"/>
+      </w:pPr>
+    </w:lvl>
+    <w:lvl w:ilvl="8" w:tplc="0409001B" w:tentative="1">
+      <w:start w:val="1"/>
+      <w:numFmt w:val="lowerRoman"/>
+      <w:lvlText w:val="%9."/>
+      <w:lvlJc w:val="right"/>
+      <w:pPr>
+        <w:ind w:left="7920" w:hanging="180"/>
+      </w:pPr>
+    </w:lvl>
+  </w:abstractNum>
+  <w:abstractNum w:abstractNumId="19" w15:restartNumberingAfterBreak="0">
+    <w:nsid w:val="5BB860C5"/>
+    <w:multiLevelType w:val="hybridMultilevel"/>
+    <w:tmpl w:val="45A8B02C"/>
+    <w:lvl w:ilvl="0" w:tplc="04090001">
+      <w:start w:val="1"/>
+      <w:numFmt w:val="bullet"/>
+      <w:lvlText w:val=""/>
+      <w:lvlJc w:val="left"/>
+      <w:pPr>
+        <w:ind w:left="720" w:hanging="360"/>
+      </w:pPr>
+      <w:rPr>
+        <w:rFonts w:ascii="Symbol" w:hAnsi="Symbol" w:hint="default"/>
+      </w:rPr>
+    </w:lvl>
+    <w:lvl w:ilvl="1" w:tplc="04090003" w:tentative="1">
+      <w:start w:val="1"/>
+      <w:numFmt w:val="bullet"/>
+      <w:lvlText w:val="o"/>
+      <w:lvlJc w:val="left"/>
+      <w:pPr>
+        <w:ind w:left="1440" w:hanging="360"/>
+      </w:pPr>
+      <w:rPr>
+        <w:rFonts w:ascii="Courier New" w:hAnsi="Courier New" w:cs="Courier New" w:hint="default"/>
+      </w:rPr>
+    </w:lvl>
+    <w:lvl w:ilvl="2" w:tplc="04090005" w:tentative="1">
+      <w:start w:val="1"/>
+      <w:numFmt w:val="bullet"/>
+      <w:lvlText w:val=""/>
+      <w:lvlJc w:val="left"/>
+      <w:pPr>
+        <w:ind w:left="2160" w:hanging="360"/>
+      </w:pPr>
+      <w:rPr>
+        <w:rFonts w:ascii="Wingdings" w:hAnsi="Wingdings" w:hint="default"/>
+      </w:rPr>
+    </w:lvl>
+    <w:lvl w:ilvl="3" w:tplc="04090001" w:tentative="1">
+      <w:start w:val="1"/>
+      <w:numFmt w:val="bullet"/>
+      <w:lvlText w:val=""/>
+      <w:lvlJc w:val="left"/>
+      <w:pPr>
+        <w:ind w:left="2880" w:hanging="360"/>
+      </w:pPr>
+      <w:rPr>
+        <w:rFonts w:ascii="Symbol" w:hAnsi="Symbol" w:hint="default"/>
+      </w:rPr>
+    </w:lvl>
+    <w:lvl w:ilvl="4" w:tplc="04090003" w:tentative="1">
+      <w:start w:val="1"/>
+      <w:numFmt w:val="bullet"/>
+      <w:lvlText w:val="o"/>
+      <w:lvlJc w:val="left"/>
+      <w:pPr>
+        <w:ind w:left="3600" w:hanging="360"/>
+      </w:pPr>
+      <w:rPr>
+        <w:rFonts w:ascii="Courier New" w:hAnsi="Courier New" w:cs="Courier New" w:hint="default"/>
+      </w:rPr>
+    </w:lvl>
+    <w:lvl w:ilvl="5" w:tplc="04090005" w:tentative="1">
+      <w:start w:val="1"/>
+      <w:numFmt w:val="bullet"/>
+      <w:lvlText w:val=""/>
+      <w:lvlJc w:val="left"/>
+      <w:pPr>
+        <w:ind w:left="4320" w:hanging="360"/>
+      </w:pPr>
+      <w:rPr>
+        <w:rFonts w:ascii="Wingdings" w:hAnsi="Wingdings" w:hint="default"/>
+      </w:rPr>
+    </w:lvl>
+    <w:lvl w:ilvl="6" w:tplc="04090001" w:tentative="1">
+      <w:start w:val="1"/>
+      <w:numFmt w:val="bullet"/>
+      <w:lvlText w:val=""/>
+      <w:lvlJc w:val="left"/>
+      <w:pPr>
+        <w:ind w:left="5040" w:hanging="360"/>
+      </w:pPr>
+      <w:rPr>
+        <w:rFonts w:ascii="Symbol" w:hAnsi="Symbol" w:hint="default"/>
+      </w:rPr>
+    </w:lvl>
+    <w:lvl w:ilvl="7" w:tplc="04090003" w:tentative="1">
+      <w:start w:val="1"/>
+      <w:numFmt w:val="bullet"/>
+      <w:lvlText w:val="o"/>
+      <w:lvlJc w:val="left"/>
+      <w:pPr>
+        <w:ind w:left="5760" w:hanging="360"/>
+      </w:pPr>
+      <w:rPr>
+        <w:rFonts w:ascii="Courier New" w:hAnsi="Courier New" w:cs="Courier New" w:hint="default"/>
+      </w:rPr>
+    </w:lvl>
+    <w:lvl w:ilvl="8" w:tplc="04090005" w:tentative="1">
+      <w:start w:val="1"/>
+      <w:numFmt w:val="bullet"/>
+      <w:lvlText w:val=""/>
+      <w:lvlJc w:val="left"/>
+      <w:pPr>
+        <w:ind w:left="6480" w:hanging="360"/>
+      </w:pPr>
+      <w:rPr>
+        <w:rFonts w:ascii="Wingdings" w:hAnsi="Wingdings" w:hint="default"/>
+      </w:rPr>
+    </w:lvl>
+  </w:abstractNum>
+  <w:abstractNum w:abstractNumId="20" w15:restartNumberingAfterBreak="0">
+    <w:nsid w:val="5EE42B59"/>
+    <w:multiLevelType w:val="hybridMultilevel"/>
+    <w:tmpl w:val="7B5AC998"/>
+    <w:lvl w:ilvl="0" w:tplc="0409000F">
+      <w:start w:val="1"/>
+      <w:numFmt w:val="decimal"/>
+      <w:lvlText w:val="%1."/>
+      <w:lvlJc w:val="left"/>
+      <w:pPr>
+        <w:ind w:left="1500" w:hanging="360"/>
+      </w:pPr>
+    </w:lvl>
+    <w:lvl w:ilvl="1" w:tplc="04090019" w:tentative="1">
+      <w:start w:val="1"/>
+      <w:numFmt w:val="lowerLetter"/>
+      <w:lvlText w:val="%2."/>
+      <w:lvlJc w:val="left"/>
+      <w:pPr>
+        <w:ind w:left="2220" w:hanging="360"/>
+      </w:pPr>
+    </w:lvl>
+    <w:lvl w:ilvl="2" w:tplc="0409001B" w:tentative="1">
+      <w:start w:val="1"/>
+      <w:numFmt w:val="lowerRoman"/>
+      <w:lvlText w:val="%3."/>
+      <w:lvlJc w:val="right"/>
+      <w:pPr>
+        <w:ind w:left="2940" w:hanging="180"/>
+      </w:pPr>
+    </w:lvl>
+    <w:lvl w:ilvl="3" w:tplc="0409000F" w:tentative="1">
+      <w:start w:val="1"/>
+      <w:numFmt w:val="decimal"/>
+      <w:lvlText w:val="%4."/>
+      <w:lvlJc w:val="left"/>
+      <w:pPr>
+        <w:ind w:left="3660" w:hanging="360"/>
+      </w:pPr>
+    </w:lvl>
+    <w:lvl w:ilvl="4" w:tplc="04090019" w:tentative="1">
+      <w:start w:val="1"/>
+      <w:numFmt w:val="lowerLetter"/>
+      <w:lvlText w:val="%5."/>
+      <w:lvlJc w:val="left"/>
+      <w:pPr>
+        <w:ind w:left="4380" w:hanging="360"/>
+      </w:pPr>
+    </w:lvl>
+    <w:lvl w:ilvl="5" w:tplc="0409001B" w:tentative="1">
+      <w:start w:val="1"/>
+      <w:numFmt w:val="lowerRoman"/>
+      <w:lvlText w:val="%6."/>
+      <w:lvlJc w:val="right"/>
+      <w:pPr>
+        <w:ind w:left="5100" w:hanging="180"/>
+      </w:pPr>
+    </w:lvl>
+    <w:lvl w:ilvl="6" w:tplc="0409000F" w:tentative="1">
+      <w:start w:val="1"/>
+      <w:numFmt w:val="decimal"/>
+      <w:lvlText w:val="%7."/>
+      <w:lvlJc w:val="left"/>
+      <w:pPr>
+        <w:ind w:left="5820" w:hanging="360"/>
+      </w:pPr>
+    </w:lvl>
+    <w:lvl w:ilvl="7" w:tplc="04090019" w:tentative="1">
+      <w:start w:val="1"/>
+      <w:numFmt w:val="lowerLetter"/>
+      <w:lvlText w:val="%8."/>
+      <w:lvlJc w:val="left"/>
+      <w:pPr>
+        <w:ind w:left="6540" w:hanging="360"/>
+      </w:pPr>
+    </w:lvl>
+    <w:lvl w:ilvl="8" w:tplc="0409001B" w:tentative="1">
+      <w:start w:val="1"/>
+      <w:numFmt w:val="lowerRoman"/>
+      <w:lvlText w:val="%9."/>
+      <w:lvlJc w:val="right"/>
+      <w:pPr>
+        <w:ind w:left="7260" w:hanging="180"/>
+      </w:pPr>
+    </w:lvl>
+  </w:abstractNum>
+  <w:abstractNum w:abstractNumId="21" w15:restartNumberingAfterBreak="0">
+    <w:nsid w:val="6D633429"/>
+    <w:multiLevelType w:val="hybridMultilevel"/>
+    <w:tmpl w:val="9086C812"/>
+    <w:lvl w:ilvl="0" w:tplc="0409000F">
+      <w:start w:val="1"/>
+      <w:numFmt w:val="decimal"/>
+      <w:lvlText w:val="%1."/>
+      <w:lvlJc w:val="left"/>
+      <w:pPr>
+        <w:ind w:left="1440" w:hanging="360"/>
+      </w:pPr>
+    </w:lvl>
+    <w:lvl w:ilvl="1" w:tplc="04090019" w:tentative="1">
+      <w:start w:val="1"/>
+      <w:numFmt w:val="lowerLetter"/>
+      <w:lvlText w:val="%2."/>
+      <w:lvlJc w:val="left"/>
+      <w:pPr>
+        <w:ind w:left="2160" w:hanging="360"/>
+      </w:pPr>
+    </w:lvl>
+    <w:lvl w:ilvl="2" w:tplc="0409001B" w:tentative="1">
+      <w:start w:val="1"/>
+      <w:numFmt w:val="lowerRoman"/>
+      <w:lvlText w:val="%3."/>
+      <w:lvlJc w:val="right"/>
+      <w:pPr>
+        <w:ind w:left="2880" w:hanging="180"/>
+      </w:pPr>
+    </w:lvl>
+    <w:lvl w:ilvl="3" w:tplc="0409000F" w:tentative="1">
+      <w:start w:val="1"/>
+      <w:numFmt w:val="decimal"/>
+      <w:lvlText w:val="%4."/>
+      <w:lvlJc w:val="left"/>
+      <w:pPr>
+        <w:ind w:left="3600" w:hanging="360"/>
+      </w:pPr>
+    </w:lvl>
+    <w:lvl w:ilvl="4" w:tplc="04090019" w:tentative="1">
+      <w:start w:val="1"/>
+      <w:numFmt w:val="lowerLetter"/>
+      <w:lvlText w:val="%5."/>
+      <w:lvlJc w:val="left"/>
+      <w:pPr>
+        <w:ind w:left="4320" w:hanging="360"/>
+      </w:pPr>
+    </w:lvl>
+    <w:lvl w:ilvl="5" w:tplc="0409001B" w:tentative="1">
+      <w:start w:val="1"/>
+      <w:numFmt w:val="lowerRoman"/>
+      <w:lvlText w:val="%6."/>
+      <w:lvlJc w:val="right"/>
+      <w:pPr>
+        <w:ind w:left="5040" w:hanging="180"/>
+      </w:pPr>
+    </w:lvl>
+    <w:lvl w:ilvl="6" w:tplc="0409000F" w:tentative="1">
+      <w:start w:val="1"/>
+      <w:numFmt w:val="decimal"/>
+      <w:lvlText w:val="%7."/>
+      <w:lvlJc w:val="left"/>
+      <w:pPr>
+        <w:ind w:left="5760" w:hanging="360"/>
+      </w:pPr>
+    </w:lvl>
+    <w:lvl w:ilvl="7" w:tplc="04090019" w:tentative="1">
+      <w:start w:val="1"/>
+      <w:numFmt w:val="lowerLetter"/>
+      <w:lvlText w:val="%8."/>
+      <w:lvlJc w:val="left"/>
+      <w:pPr>
+        <w:ind w:left="6480" w:hanging="360"/>
+      </w:pPr>
+    </w:lvl>
+    <w:lvl w:ilvl="8" w:tplc="0409001B" w:tentative="1">
+      <w:start w:val="1"/>
+      <w:numFmt w:val="lowerRoman"/>
+      <w:lvlText w:val="%9."/>
+      <w:lvlJc w:val="right"/>
+      <w:pPr>
+        <w:ind w:left="7200" w:hanging="180"/>
+      </w:pPr>
+    </w:lvl>
+  </w:abstractNum>
+  <w:abstractNum w:abstractNumId="22" w15:restartNumberingAfterBreak="0">
+    <w:nsid w:val="76C6569E"/>
+    <w:multiLevelType w:val="hybridMultilevel"/>
+    <w:tmpl w:val="4B08EA90"/>
+    <w:lvl w:ilvl="0" w:tplc="04090001">
+      <w:start w:val="1"/>
+      <w:numFmt w:val="bullet"/>
+      <w:lvlText w:val=""/>
+      <w:lvlJc w:val="left"/>
+      <w:pPr>
+        <w:ind w:left="720" w:hanging="360"/>
+      </w:pPr>
+      <w:rPr>
+        <w:rFonts w:ascii="Symbol" w:hAnsi="Symbol" w:hint="default"/>
+      </w:rPr>
+    </w:lvl>
+    <w:lvl w:ilvl="1" w:tplc="04090003" w:tentative="1">
+      <w:start w:val="1"/>
+      <w:numFmt w:val="bullet"/>
+      <w:lvlText w:val="o"/>
+      <w:lvlJc w:val="left"/>
+      <w:pPr>
+        <w:ind w:left="1440" w:hanging="360"/>
+      </w:pPr>
+      <w:rPr>
+        <w:rFonts w:ascii="Courier New" w:hAnsi="Courier New" w:cs="Courier New" w:hint="default"/>
+      </w:rPr>
+    </w:lvl>
+    <w:lvl w:ilvl="2" w:tplc="04090005" w:tentative="1">
+      <w:start w:val="1"/>
+      <w:numFmt w:val="bullet"/>
+      <w:lvlText w:val=""/>
+      <w:lvlJc w:val="left"/>
+      <w:pPr>
+        <w:ind w:left="2160" w:hanging="360"/>
+      </w:pPr>
+      <w:rPr>
+        <w:rFonts w:ascii="Wingdings" w:hAnsi="Wingdings" w:hint="default"/>
+      </w:rPr>
+    </w:lvl>
+    <w:lvl w:ilvl="3" w:tplc="04090001" w:tentative="1">
+      <w:start w:val="1"/>
+      <w:numFmt w:val="bullet"/>
+      <w:lvlText w:val=""/>
+      <w:lvlJc w:val="left"/>
+      <w:pPr>
+        <w:ind w:left="2880" w:hanging="360"/>
+      </w:pPr>
+      <w:rPr>
+        <w:rFonts w:ascii="Symbol" w:hAnsi="Symbol" w:hint="default"/>
+      </w:rPr>
+    </w:lvl>
+    <w:lvl w:ilvl="4" w:tplc="04090003" w:tentative="1">
+      <w:start w:val="1"/>
+      <w:numFmt w:val="bullet"/>
+      <w:lvlText w:val="o"/>
+      <w:lvlJc w:val="left"/>
+      <w:pPr>
+        <w:ind w:left="3600" w:hanging="360"/>
+      </w:pPr>
+      <w:rPr>
+        <w:rFonts w:ascii="Courier New" w:hAnsi="Courier New" w:cs="Courier New" w:hint="default"/>
+      </w:rPr>
+    </w:lvl>
+    <w:lvl w:ilvl="5" w:tplc="04090005" w:tentative="1">
+      <w:start w:val="1"/>
+      <w:numFmt w:val="bullet"/>
+      <w:lvlText w:val=""/>
+      <w:lvlJc w:val="left"/>
+      <w:pPr>
+        <w:ind w:left="4320" w:hanging="360"/>
+      </w:pPr>
+      <w:rPr>
+        <w:rFonts w:ascii="Wingdings" w:hAnsi="Wingdings" w:hint="default"/>
+      </w:rPr>
+    </w:lvl>
+    <w:lvl w:ilvl="6" w:tplc="04090001" w:tentative="1">
+      <w:start w:val="1"/>
+      <w:numFmt w:val="bullet"/>
+      <w:lvlText w:val=""/>
+      <w:lvlJc w:val="left"/>
+      <w:pPr>
+        <w:ind w:left="5040" w:hanging="360"/>
+      </w:pPr>
+      <w:rPr>
+        <w:rFonts w:ascii="Symbol" w:hAnsi="Symbol" w:hint="default"/>
+      </w:rPr>
+    </w:lvl>
+    <w:lvl w:ilvl="7" w:tplc="04090003" w:tentative="1">
+      <w:start w:val="1"/>
+      <w:numFmt w:val="bullet"/>
+      <w:lvlText w:val="o"/>
+      <w:lvlJc w:val="left"/>
+      <w:pPr>
+        <w:ind w:left="5760" w:hanging="360"/>
+      </w:pPr>
+      <w:rPr>
+        <w:rFonts w:ascii="Courier New" w:hAnsi="Courier New" w:cs="Courier New" w:hint="default"/>
+      </w:rPr>
+    </w:lvl>
+    <w:lvl w:ilvl="8" w:tplc="04090005" w:tentative="1">
+      <w:start w:val="1"/>
+      <w:numFmt w:val="bullet"/>
+      <w:lvlText w:val=""/>
+      <w:lvlJc w:val="left"/>
+      <w:pPr>
+        <w:ind w:left="6480" w:hanging="360"/>
+      </w:pPr>
+      <w:rPr>
+        <w:rFonts w:ascii="Wingdings" w:hAnsi="Wingdings" w:hint="default"/>
+      </w:rPr>
+    </w:lvl>
+  </w:abstractNum>
+  <w:abstractNum w:abstractNumId="23" w15:restartNumberingAfterBreak="0">
     <w:nsid w:val="7B5408D7"/>
     <w:multiLevelType w:val="multilevel"/>
     <w:tmpl w:val="9AC0635A"/>
@@ -3851,14 +7872,193 @@
       </w:rPr>
     </w:lvl>
   </w:abstractNum>
+  <w:abstractNum w:abstractNumId="24" w15:restartNumberingAfterBreak="0">
+    <w:nsid w:val="7DBA1ADB"/>
+    <w:multiLevelType w:val="hybridMultilevel"/>
+    <w:tmpl w:val="E0026998"/>
+    <w:lvl w:ilvl="0" w:tplc="04090001">
+      <w:start w:val="1"/>
+      <w:numFmt w:val="bullet"/>
+      <w:lvlText w:val=""/>
+      <w:lvlJc w:val="left"/>
+      <w:pPr>
+        <w:ind w:left="720" w:hanging="360"/>
+      </w:pPr>
+      <w:rPr>
+        <w:rFonts w:ascii="Symbol" w:hAnsi="Symbol" w:hint="default"/>
+      </w:rPr>
+    </w:lvl>
+    <w:lvl w:ilvl="1" w:tplc="04090003" w:tentative="1">
+      <w:start w:val="1"/>
+      <w:numFmt w:val="bullet"/>
+      <w:lvlText w:val="o"/>
+      <w:lvlJc w:val="left"/>
+      <w:pPr>
+        <w:ind w:left="1440" w:hanging="360"/>
+      </w:pPr>
+      <w:rPr>
+        <w:rFonts w:ascii="Courier New" w:hAnsi="Courier New" w:cs="Courier New" w:hint="default"/>
+      </w:rPr>
+    </w:lvl>
+    <w:lvl w:ilvl="2" w:tplc="04090005" w:tentative="1">
+      <w:start w:val="1"/>
+      <w:numFmt w:val="bullet"/>
+      <w:lvlText w:val=""/>
+      <w:lvlJc w:val="left"/>
+      <w:pPr>
+        <w:ind w:left="2160" w:hanging="360"/>
+      </w:pPr>
+      <w:rPr>
+        <w:rFonts w:ascii="Wingdings" w:hAnsi="Wingdings" w:hint="default"/>
+      </w:rPr>
+    </w:lvl>
+    <w:lvl w:ilvl="3" w:tplc="04090001" w:tentative="1">
+      <w:start w:val="1"/>
+      <w:numFmt w:val="bullet"/>
+      <w:lvlText w:val=""/>
+      <w:lvlJc w:val="left"/>
+      <w:pPr>
+        <w:ind w:left="2880" w:hanging="360"/>
+      </w:pPr>
+      <w:rPr>
+        <w:rFonts w:ascii="Symbol" w:hAnsi="Symbol" w:hint="default"/>
+      </w:rPr>
+    </w:lvl>
+    <w:lvl w:ilvl="4" w:tplc="04090003" w:tentative="1">
+      <w:start w:val="1"/>
+      <w:numFmt w:val="bullet"/>
+      <w:lvlText w:val="o"/>
+      <w:lvlJc w:val="left"/>
+      <w:pPr>
+        <w:ind w:left="3600" w:hanging="360"/>
+      </w:pPr>
+      <w:rPr>
+        <w:rFonts w:ascii="Courier New" w:hAnsi="Courier New" w:cs="Courier New" w:hint="default"/>
+      </w:rPr>
+    </w:lvl>
+    <w:lvl w:ilvl="5" w:tplc="04090005" w:tentative="1">
+      <w:start w:val="1"/>
+      <w:numFmt w:val="bullet"/>
+      <w:lvlText w:val=""/>
+      <w:lvlJc w:val="left"/>
+      <w:pPr>
+        <w:ind w:left="4320" w:hanging="360"/>
+      </w:pPr>
+      <w:rPr>
+        <w:rFonts w:ascii="Wingdings" w:hAnsi="Wingdings" w:hint="default"/>
+      </w:rPr>
+    </w:lvl>
+    <w:lvl w:ilvl="6" w:tplc="04090001" w:tentative="1">
+      <w:start w:val="1"/>
+      <w:numFmt w:val="bullet"/>
+      <w:lvlText w:val=""/>
+      <w:lvlJc w:val="left"/>
+      <w:pPr>
+        <w:ind w:left="5040" w:hanging="360"/>
+      </w:pPr>
+      <w:rPr>
+        <w:rFonts w:ascii="Symbol" w:hAnsi="Symbol" w:hint="default"/>
+      </w:rPr>
+    </w:lvl>
+    <w:lvl w:ilvl="7" w:tplc="04090003" w:tentative="1">
+      <w:start w:val="1"/>
+      <w:numFmt w:val="bullet"/>
+      <w:lvlText w:val="o"/>
+      <w:lvlJc w:val="left"/>
+      <w:pPr>
+        <w:ind w:left="5760" w:hanging="360"/>
+      </w:pPr>
+      <w:rPr>
+        <w:rFonts w:ascii="Courier New" w:hAnsi="Courier New" w:cs="Courier New" w:hint="default"/>
+      </w:rPr>
+    </w:lvl>
+    <w:lvl w:ilvl="8" w:tplc="04090005" w:tentative="1">
+      <w:start w:val="1"/>
+      <w:numFmt w:val="bullet"/>
+      <w:lvlText w:val=""/>
+      <w:lvlJc w:val="left"/>
+      <w:pPr>
+        <w:ind w:left="6480" w:hanging="360"/>
+      </w:pPr>
+      <w:rPr>
+        <w:rFonts w:ascii="Wingdings" w:hAnsi="Wingdings" w:hint="default"/>
+      </w:rPr>
+    </w:lvl>
+  </w:abstractNum>
   <w:num w:numId="1">
-    <w:abstractNumId w:val="1"/>
+    <w:abstractNumId w:val="7"/>
   </w:num>
   <w:num w:numId="2">
-    <w:abstractNumId w:val="2"/>
+    <w:abstractNumId w:val="23"/>
   </w:num>
   <w:num w:numId="3">
     <w:abstractNumId w:val="0"/>
+  </w:num>
+  <w:num w:numId="4">
+    <w:abstractNumId w:val="15"/>
+  </w:num>
+  <w:num w:numId="5">
+    <w:abstractNumId w:val="14"/>
+  </w:num>
+  <w:num w:numId="6">
+    <w:abstractNumId w:val="6"/>
+  </w:num>
+  <w:num w:numId="7">
+    <w:abstractNumId w:val="3"/>
+  </w:num>
+  <w:num w:numId="8">
+    <w:abstractNumId w:val="21"/>
+  </w:num>
+  <w:num w:numId="9">
+    <w:abstractNumId w:val="11"/>
+  </w:num>
+  <w:num w:numId="10">
+    <w:abstractNumId w:val="18"/>
+  </w:num>
+  <w:num w:numId="11">
+    <w:abstractNumId w:val="20"/>
+  </w:num>
+  <w:num w:numId="12">
+    <w:abstractNumId w:val="2"/>
+  </w:num>
+  <w:num w:numId="13">
+    <w:abstractNumId w:val="22"/>
+  </w:num>
+  <w:num w:numId="14">
+    <w:abstractNumId w:val="10"/>
+  </w:num>
+  <w:num w:numId="15">
+    <w:abstractNumId w:val="9"/>
+  </w:num>
+  <w:num w:numId="16">
+    <w:abstractNumId w:val="1"/>
+  </w:num>
+  <w:num w:numId="17">
+    <w:abstractNumId w:val="8"/>
+  </w:num>
+  <w:num w:numId="18">
+    <w:abstractNumId w:val="12"/>
+  </w:num>
+  <w:num w:numId="19">
+    <w:abstractNumId w:val="5"/>
+  </w:num>
+  <w:num w:numId="20">
+    <w:abstractNumId w:val="13"/>
+  </w:num>
+  <w:num w:numId="21">
+    <w:abstractNumId w:val="24"/>
+  </w:num>
+  <w:num w:numId="22">
+    <w:abstractNumId w:val="4"/>
+  </w:num>
+  <w:num w:numId="23">
+    <w:abstractNumId w:val="16"/>
+  </w:num>
+  <w:num w:numId="24">
+    <w:abstractNumId w:val="19"/>
+  </w:num>
+  <w:num w:numId="25">
+    <w:abstractNumId w:val="17"/>
   </w:num>
 </w:numbering>
 </file>
@@ -4483,6 +8683,42 @@
       </w:tblCellMar>
     </w:tblPr>
   </w:style>
+  <w:style w:type="paragraph" w:styleId="ListParagraph">
+    <w:name w:val="List Paragraph"/>
+    <w:basedOn w:val="Normal"/>
+    <w:uiPriority w:val="34"/>
+    <w:qFormat/>
+    <w:rsid w:val="00EC713B"/>
+    <w:pPr>
+      <w:ind w:left="720"/>
+      <w:contextualSpacing/>
+    </w:pPr>
+  </w:style>
+  <w:style w:type="paragraph" w:styleId="NormalWeb">
+    <w:name w:val="Normal (Web)"/>
+    <w:basedOn w:val="Normal"/>
+    <w:uiPriority w:val="99"/>
+    <w:semiHidden/>
+    <w:unhideWhenUsed/>
+    <w:rsid w:val="00B76FBB"/>
+    <w:pPr>
+      <w:pBdr>
+        <w:top w:val="none" w:sz="0" w:space="0" w:color="auto"/>
+        <w:left w:val="none" w:sz="0" w:space="0" w:color="auto"/>
+        <w:bottom w:val="none" w:sz="0" w:space="0" w:color="auto"/>
+        <w:right w:val="none" w:sz="0" w:space="0" w:color="auto"/>
+        <w:between w:val="none" w:sz="0" w:space="0" w:color="auto"/>
+      </w:pBdr>
+      <w:spacing w:before="100" w:beforeAutospacing="1" w:after="100" w:afterAutospacing="1" w:line="240" w:lineRule="auto"/>
+    </w:pPr>
+    <w:rPr>
+      <w:rFonts w:ascii="Times New Roman" w:eastAsia="Times New Roman" w:hAnsi="Times New Roman" w:cs="Times New Roman"/>
+      <w:color w:val="auto"/>
+      <w:sz w:val="24"/>
+      <w:szCs w:val="24"/>
+      <w:lang w:val="en-US"/>
+    </w:rPr>
+  </w:style>
 </w:styles>
 </file>
 
